--- a/SW/project-document1.docx
+++ b/SW/project-document1.docx
@@ -19,8 +19,1881 @@
     </w:p>
     <w:p>
       <w:pPr>
+        <w:jc w:val="center"/>
+        <w:rPr>
+          <w:rFonts w:ascii="Arial Narrow" w:hAnsi="Arial Narrow"/>
+          <w:color w:val="FF0000"/>
+          <w:sz w:val="72"/>
+          <w:szCs w:val="72"/>
+        </w:rPr>
+      </w:pPr>
+    </w:p>
+    <w:p>
+      <w:pPr>
+        <w:jc w:val="center"/>
+        <w:rPr>
+          <w:rFonts w:ascii="Bodoni MT" w:hAnsi="Bodoni MT"/>
+          <w:color w:val="FF0000"/>
+          <w:sz w:val="96"/>
+          <w:szCs w:val="96"/>
+          <w:u w:val="single"/>
+        </w:rPr>
+      </w:pPr>
+      <w:proofErr w:type="spellStart"/>
+      <w:r>
+        <w:rPr>
+          <w:rFonts w:ascii="Bodoni MT" w:hAnsi="Bodoni MT"/>
+          <w:color w:val="FF0000"/>
+          <w:sz w:val="96"/>
+          <w:szCs w:val="96"/>
+          <w:u w:val="single"/>
+        </w:rPr>
+        <w:t>ArchiCraft</w:t>
+      </w:r>
+      <w:proofErr w:type="spellEnd"/>
+      <w:r>
+        <w:rPr>
+          <w:rFonts w:ascii="Bodoni MT" w:hAnsi="Bodoni MT"/>
+          <w:color w:val="FF0000"/>
+          <w:sz w:val="96"/>
+          <w:szCs w:val="96"/>
+          <w:u w:val="single"/>
+        </w:rPr>
+        <w:t xml:space="preserve"> Engineering</w:t>
+      </w:r>
+    </w:p>
+    <w:p>
+      <w:pPr>
+        <w:jc w:val="center"/>
+        <w:rPr>
+          <w:rFonts w:ascii="Arial Narrow" w:hAnsi="Arial Narrow"/>
+          <w:color w:val="FF0000"/>
+          <w:sz w:val="72"/>
+          <w:szCs w:val="72"/>
+          <w:rtl/>
+        </w:rPr>
+      </w:pPr>
+    </w:p>
+    <w:p>
+      <w:pPr>
+        <w:jc w:val="center"/>
+        <w:rPr>
+          <w:rFonts w:ascii="Arial Narrow" w:hAnsi="Arial Narrow"/>
+          <w:color w:val="FF0000"/>
+          <w:sz w:val="72"/>
+          <w:szCs w:val="72"/>
+          <w:rtl/>
+        </w:rPr>
+      </w:pPr>
+    </w:p>
+    <w:p>
+      <w:pPr>
+        <w:jc w:val="center"/>
+        <w:rPr>
+          <w:rFonts w:ascii="Arial Narrow" w:hAnsi="Arial Narrow"/>
+          <w:b/>
+          <w:bCs/>
+          <w:color w:val="000000" w:themeColor="text1"/>
+          <w:sz w:val="52"/>
+          <w:szCs w:val="52"/>
+        </w:rPr>
+      </w:pPr>
+      <w:r>
+        <w:rPr>
+          <w:rFonts w:ascii="Arial Narrow" w:hAnsi="Arial Narrow"/>
+          <w:b/>
+          <w:bCs/>
+          <w:color w:val="000000" w:themeColor="text1"/>
+          <w:sz w:val="52"/>
+          <w:szCs w:val="52"/>
+        </w:rPr>
+        <w:t>Team members</w:t>
+      </w:r>
+    </w:p>
+    <w:p>
+      <w:pPr>
+        <w:jc w:val="center"/>
+        <w:rPr>
+          <w:rFonts w:ascii="Arial Narrow" w:hAnsi="Arial Narrow"/>
+          <w:color w:val="000000" w:themeColor="text1"/>
+          <w:sz w:val="24"/>
+          <w:szCs w:val="24"/>
+        </w:rPr>
+      </w:pPr>
+    </w:p>
+    <w:tbl>
+      <w:tblPr>
+        <w:tblStyle w:val="TableGrid"/>
+        <w:tblW w:w="0" w:type="auto"/>
+        <w:tblLook w:val="04A0" w:firstRow="1" w:lastRow="0" w:firstColumn="1" w:lastColumn="0" w:noHBand="0" w:noVBand="1"/>
+      </w:tblPr>
+      <w:tblGrid>
+        <w:gridCol w:w="5110"/>
+        <w:gridCol w:w="5110"/>
+      </w:tblGrid>
+      <w:tr>
+        <w:trPr>
+          <w:trHeight w:val="485"/>
+        </w:trPr>
+        <w:tc>
+          <w:tcPr>
+            <w:tcW w:w="5110" w:type="dxa"/>
+          </w:tcPr>
+          <w:p>
+            <w:pPr>
+              <w:jc w:val="center"/>
+              <w:rPr>
+                <w:rFonts w:ascii="Arial Narrow" w:hAnsi="Arial Narrow"/>
+                <w:b/>
+                <w:bCs/>
+                <w:color w:val="000000" w:themeColor="text1"/>
+                <w:sz w:val="40"/>
+                <w:szCs w:val="40"/>
+              </w:rPr>
+            </w:pPr>
+            <w:r>
+              <w:rPr>
+                <w:rFonts w:ascii="Arial Narrow" w:hAnsi="Arial Narrow" w:hint="cs"/>
+                <w:b/>
+                <w:bCs/>
+                <w:color w:val="000000" w:themeColor="text1"/>
+                <w:sz w:val="40"/>
+                <w:szCs w:val="40"/>
+                <w:rtl/>
+              </w:rPr>
+              <w:t>السكشن</w:t>
+            </w:r>
+          </w:p>
+        </w:tc>
+        <w:tc>
+          <w:tcPr>
+            <w:tcW w:w="5110" w:type="dxa"/>
+          </w:tcPr>
+          <w:p>
+            <w:pPr>
+              <w:jc w:val="center"/>
+              <w:rPr>
+                <w:rFonts w:ascii="Arial Narrow" w:hAnsi="Arial Narrow"/>
+                <w:b/>
+                <w:bCs/>
+                <w:color w:val="000000" w:themeColor="text1"/>
+                <w:sz w:val="40"/>
+                <w:szCs w:val="40"/>
+                <w:rtl/>
+                <w:lang w:bidi="ar-EG"/>
+              </w:rPr>
+            </w:pPr>
+            <w:r>
+              <w:rPr>
+                <w:rFonts w:ascii="Arial Narrow" w:hAnsi="Arial Narrow" w:hint="cs"/>
+                <w:b/>
+                <w:bCs/>
+                <w:color w:val="000000" w:themeColor="text1"/>
+                <w:sz w:val="40"/>
+                <w:szCs w:val="40"/>
+                <w:rtl/>
+                <w:lang w:bidi="ar-EG"/>
+              </w:rPr>
+              <w:t>الاسم</w:t>
+            </w:r>
+          </w:p>
+        </w:tc>
+      </w:tr>
+      <w:tr>
+        <w:trPr>
+          <w:trHeight w:val="502"/>
+        </w:trPr>
+        <w:tc>
+          <w:tcPr>
+            <w:tcW w:w="5110" w:type="dxa"/>
+          </w:tcPr>
+          <w:p>
+            <w:pPr>
+              <w:jc w:val="center"/>
+              <w:rPr>
+                <w:rFonts w:ascii="Arial Narrow" w:hAnsi="Arial Narrow"/>
+                <w:color w:val="000000" w:themeColor="text1"/>
+                <w:sz w:val="40"/>
+                <w:szCs w:val="40"/>
+              </w:rPr>
+            </w:pPr>
+            <w:r>
+              <w:rPr>
+                <w:rFonts w:ascii="Arial Narrow" w:hAnsi="Arial Narrow" w:hint="cs"/>
+                <w:color w:val="000000" w:themeColor="text1"/>
+                <w:sz w:val="40"/>
+                <w:szCs w:val="40"/>
+                <w:rtl/>
+              </w:rPr>
+              <w:t>4</w:t>
+            </w:r>
+          </w:p>
+        </w:tc>
+        <w:tc>
+          <w:tcPr>
+            <w:tcW w:w="5110" w:type="dxa"/>
+          </w:tcPr>
+          <w:p>
+            <w:pPr>
+              <w:jc w:val="center"/>
+              <w:rPr>
+                <w:rFonts w:ascii="Arial Narrow" w:hAnsi="Arial Narrow"/>
+                <w:color w:val="000000" w:themeColor="text1"/>
+                <w:sz w:val="40"/>
+                <w:szCs w:val="40"/>
+              </w:rPr>
+            </w:pPr>
+            <w:r>
+              <w:rPr>
+                <w:rFonts w:ascii="Arial Narrow" w:hAnsi="Arial Narrow" w:hint="cs"/>
+                <w:color w:val="000000" w:themeColor="text1"/>
+                <w:sz w:val="40"/>
+                <w:szCs w:val="40"/>
+                <w:rtl/>
+              </w:rPr>
+              <w:t>هبه عادل علي عبدالعزيز</w:t>
+            </w:r>
+          </w:p>
+        </w:tc>
+      </w:tr>
+      <w:tr>
+        <w:trPr>
+          <w:trHeight w:val="485"/>
+        </w:trPr>
+        <w:tc>
+          <w:tcPr>
+            <w:tcW w:w="5110" w:type="dxa"/>
+          </w:tcPr>
+          <w:p>
+            <w:pPr>
+              <w:jc w:val="center"/>
+              <w:rPr>
+                <w:rFonts w:ascii="Arial Narrow" w:hAnsi="Arial Narrow"/>
+                <w:color w:val="000000" w:themeColor="text1"/>
+                <w:sz w:val="40"/>
+                <w:szCs w:val="40"/>
+              </w:rPr>
+            </w:pPr>
+            <w:r>
+              <w:rPr>
+                <w:rFonts w:ascii="Arial Narrow" w:hAnsi="Arial Narrow" w:hint="cs"/>
+                <w:color w:val="000000" w:themeColor="text1"/>
+                <w:sz w:val="40"/>
+                <w:szCs w:val="40"/>
+                <w:rtl/>
+              </w:rPr>
+              <w:t>4</w:t>
+            </w:r>
+          </w:p>
+        </w:tc>
+        <w:tc>
+          <w:tcPr>
+            <w:tcW w:w="5110" w:type="dxa"/>
+          </w:tcPr>
+          <w:p>
+            <w:pPr>
+              <w:jc w:val="center"/>
+              <w:rPr>
+                <w:rFonts w:ascii="Arial Narrow" w:hAnsi="Arial Narrow"/>
+                <w:color w:val="000000" w:themeColor="text1"/>
+                <w:sz w:val="40"/>
+                <w:szCs w:val="40"/>
+              </w:rPr>
+            </w:pPr>
+            <w:r>
+              <w:rPr>
+                <w:rFonts w:ascii="Arial Narrow" w:hAnsi="Arial Narrow" w:hint="cs"/>
+                <w:color w:val="000000" w:themeColor="text1"/>
+                <w:sz w:val="40"/>
+                <w:szCs w:val="40"/>
+                <w:rtl/>
+              </w:rPr>
+              <w:t>هبه ماهر الشحات</w:t>
+            </w:r>
+          </w:p>
+        </w:tc>
+      </w:tr>
+      <w:tr>
+        <w:trPr>
+          <w:trHeight w:val="485"/>
+        </w:trPr>
+        <w:tc>
+          <w:tcPr>
+            <w:tcW w:w="5110" w:type="dxa"/>
+          </w:tcPr>
+          <w:p>
+            <w:pPr>
+              <w:jc w:val="center"/>
+              <w:rPr>
+                <w:rFonts w:ascii="Arial Narrow" w:hAnsi="Arial Narrow"/>
+                <w:color w:val="000000" w:themeColor="text1"/>
+                <w:sz w:val="40"/>
+                <w:szCs w:val="40"/>
+              </w:rPr>
+            </w:pPr>
+            <w:r>
+              <w:rPr>
+                <w:rFonts w:ascii="Arial Narrow" w:hAnsi="Arial Narrow" w:hint="cs"/>
+                <w:color w:val="000000" w:themeColor="text1"/>
+                <w:sz w:val="40"/>
+                <w:szCs w:val="40"/>
+                <w:rtl/>
+              </w:rPr>
+              <w:t>4</w:t>
+            </w:r>
+          </w:p>
+        </w:tc>
+        <w:tc>
+          <w:tcPr>
+            <w:tcW w:w="5110" w:type="dxa"/>
+          </w:tcPr>
+          <w:p>
+            <w:pPr>
+              <w:jc w:val="center"/>
+              <w:rPr>
+                <w:rFonts w:ascii="Arial Narrow" w:hAnsi="Arial Narrow"/>
+                <w:color w:val="000000" w:themeColor="text1"/>
+                <w:sz w:val="40"/>
+                <w:szCs w:val="40"/>
+              </w:rPr>
+            </w:pPr>
+            <w:r>
+              <w:rPr>
+                <w:rFonts w:ascii="Arial Narrow" w:hAnsi="Arial Narrow" w:hint="cs"/>
+                <w:color w:val="000000" w:themeColor="text1"/>
+                <w:sz w:val="40"/>
+                <w:szCs w:val="40"/>
+                <w:rtl/>
+              </w:rPr>
+              <w:t>نورهان أيمن عبدالمعطي</w:t>
+            </w:r>
+          </w:p>
+        </w:tc>
+      </w:tr>
+    </w:tbl>
+    <w:p>
+      <w:pPr>
+        <w:jc w:val="center"/>
+        <w:rPr>
+          <w:rFonts w:ascii="Arial Narrow" w:hAnsi="Arial Narrow"/>
+          <w:color w:val="FF0000"/>
+          <w:sz w:val="72"/>
+          <w:szCs w:val="72"/>
+        </w:rPr>
+      </w:pPr>
+    </w:p>
+    <w:p>
+      <w:pPr>
+        <w:jc w:val="center"/>
+        <w:rPr>
+          <w:rFonts w:ascii="Arial Narrow" w:hAnsi="Arial Narrow"/>
+          <w:b/>
+          <w:bCs/>
+          <w:color w:val="000000" w:themeColor="text1"/>
+          <w:sz w:val="56"/>
+          <w:szCs w:val="56"/>
+        </w:rPr>
+      </w:pPr>
+      <w:r>
+        <w:rPr>
+          <w:rFonts w:ascii="Arial Narrow" w:hAnsi="Arial Narrow"/>
+          <w:b/>
+          <w:bCs/>
+          <w:color w:val="000000" w:themeColor="text1"/>
+          <w:sz w:val="56"/>
+          <w:szCs w:val="56"/>
+        </w:rPr>
+        <w:t>Under supervision</w:t>
+      </w:r>
+    </w:p>
+    <w:p>
+      <w:pPr>
+        <w:jc w:val="center"/>
+        <w:rPr>
+          <w:rFonts w:ascii="Arial Narrow" w:hAnsi="Arial Narrow"/>
+          <w:color w:val="000000" w:themeColor="text1"/>
+          <w:sz w:val="36"/>
+          <w:szCs w:val="36"/>
+        </w:rPr>
+      </w:pPr>
+      <w:r>
+        <w:rPr>
+          <w:rFonts w:ascii="Arial Narrow" w:hAnsi="Arial Narrow"/>
+          <w:color w:val="000000" w:themeColor="text1"/>
+          <w:sz w:val="36"/>
+          <w:szCs w:val="36"/>
+        </w:rPr>
+        <w:t xml:space="preserve">Doc: </w:t>
+      </w:r>
+      <w:r>
+        <w:rPr>
+          <w:rFonts w:ascii="Arial Narrow" w:hAnsi="Arial Narrow"/>
+          <w:color w:val="000000" w:themeColor="text1"/>
+          <w:sz w:val="36"/>
+          <w:szCs w:val="36"/>
+        </w:rPr>
+        <w:t>Sh</w:t>
+      </w:r>
+      <w:r>
+        <w:rPr>
+          <w:rFonts w:ascii="Arial Narrow" w:hAnsi="Arial Narrow"/>
+          <w:color w:val="000000" w:themeColor="text1"/>
+          <w:sz w:val="36"/>
+          <w:szCs w:val="36"/>
+        </w:rPr>
+        <w:t>a</w:t>
+      </w:r>
+      <w:r>
+        <w:rPr>
+          <w:rFonts w:ascii="Arial Narrow" w:hAnsi="Arial Narrow"/>
+          <w:color w:val="000000" w:themeColor="text1"/>
+          <w:sz w:val="36"/>
+          <w:szCs w:val="36"/>
+        </w:rPr>
+        <w:t>imaa Talaat</w:t>
+      </w:r>
+    </w:p>
+    <w:p>
+      <w:pPr>
+        <w:jc w:val="center"/>
+        <w:rPr>
+          <w:rFonts w:ascii="Arial Narrow" w:hAnsi="Arial Narrow"/>
+          <w:color w:val="000000" w:themeColor="text1"/>
+          <w:sz w:val="36"/>
+          <w:szCs w:val="36"/>
+        </w:rPr>
+      </w:pPr>
+      <w:r>
+        <w:rPr>
+          <w:rFonts w:ascii="Arial Narrow" w:hAnsi="Arial Narrow"/>
+          <w:color w:val="000000" w:themeColor="text1"/>
+          <w:sz w:val="36"/>
+          <w:szCs w:val="36"/>
+        </w:rPr>
+        <w:t xml:space="preserve">Eng: </w:t>
+      </w:r>
+      <w:r>
+        <w:rPr>
+          <w:rFonts w:ascii="Arial Narrow" w:hAnsi="Arial Narrow"/>
+          <w:color w:val="000000" w:themeColor="text1"/>
+          <w:sz w:val="36"/>
+          <w:szCs w:val="36"/>
+        </w:rPr>
+        <w:t>Eman Mahmoud</w:t>
+      </w:r>
+    </w:p>
+    <w:p>
+      <w:pPr>
         <w:spacing w:line="240" w:lineRule="auto"/>
         <w:jc w:val="center"/>
+        <w:rPr>
+          <w:rFonts w:asciiTheme="minorBidi" w:hAnsiTheme="minorBidi"/>
+          <w:color w:val="262626" w:themeColor="text1" w:themeTint="D9"/>
+          <w:sz w:val="16"/>
+          <w:szCs w:val="16"/>
+        </w:rPr>
+      </w:pPr>
+    </w:p>
+    <w:p>
+      <w:pPr>
+        <w:spacing w:line="240" w:lineRule="auto"/>
+        <w:jc w:val="center"/>
+        <w:rPr>
+          <w:rFonts w:asciiTheme="minorBidi" w:hAnsiTheme="minorBidi"/>
+          <w:color w:val="262626" w:themeColor="text1" w:themeTint="D9"/>
+          <w:sz w:val="16"/>
+          <w:szCs w:val="16"/>
+        </w:rPr>
+      </w:pPr>
+    </w:p>
+    <w:p>
+      <w:pPr>
+        <w:spacing w:line="240" w:lineRule="auto"/>
+        <w:jc w:val="center"/>
+        <w:rPr>
+          <w:rFonts w:asciiTheme="minorBidi" w:hAnsiTheme="minorBidi"/>
+          <w:color w:val="262626" w:themeColor="text1" w:themeTint="D9"/>
+          <w:sz w:val="16"/>
+          <w:szCs w:val="16"/>
+        </w:rPr>
+      </w:pPr>
+    </w:p>
+    <w:p>
+      <w:pPr>
+        <w:spacing w:line="240" w:lineRule="auto"/>
+        <w:jc w:val="center"/>
+        <w:rPr>
+          <w:rFonts w:asciiTheme="minorBidi" w:hAnsiTheme="minorBidi"/>
+          <w:b/>
+          <w:bCs/>
+          <w:color w:val="262626" w:themeColor="text1" w:themeTint="D9"/>
+          <w:sz w:val="20"/>
+          <w:szCs w:val="20"/>
+        </w:rPr>
+      </w:pPr>
+    </w:p>
+    <w:p>
+      <w:pPr>
+        <w:spacing w:after="0" w:line="240" w:lineRule="auto"/>
+        <w:rPr>
+          <w:rFonts w:cstheme="minorHAnsi"/>
+          <w:b/>
+          <w:bCs/>
+          <w:color w:val="262626" w:themeColor="text1" w:themeTint="D9"/>
+          <w:sz w:val="32"/>
+          <w:szCs w:val="32"/>
+        </w:rPr>
+      </w:pPr>
+      <w:r>
+        <w:rPr>
+          <w:rFonts w:cstheme="minorHAnsi"/>
+          <w:b/>
+          <w:bCs/>
+          <w:color w:val="262626" w:themeColor="text1" w:themeTint="D9"/>
+          <w:sz w:val="32"/>
+          <w:szCs w:val="32"/>
+        </w:rPr>
+        <w:t>Table of Contents</w:t>
+      </w:r>
+      <w:r>
+        <w:rPr>
+          <w:rFonts w:cstheme="minorHAnsi"/>
+          <w:b/>
+          <w:bCs/>
+          <w:color w:val="262626" w:themeColor="text1" w:themeTint="D9"/>
+          <w:sz w:val="32"/>
+          <w:szCs w:val="32"/>
+        </w:rPr>
+        <w:t>:</w:t>
+      </w:r>
+    </w:p>
+    <w:p>
+      <w:pPr>
+        <w:spacing w:after="0" w:line="240" w:lineRule="auto"/>
+        <w:rPr>
+          <w:rFonts w:cstheme="minorHAnsi"/>
+          <w:b/>
+          <w:bCs/>
+          <w:color w:val="262626" w:themeColor="text1" w:themeTint="D9"/>
+          <w:sz w:val="32"/>
+          <w:szCs w:val="32"/>
+        </w:rPr>
+      </w:pPr>
+    </w:p>
+    <w:p>
+      <w:pPr>
+        <w:spacing w:after="0" w:line="240" w:lineRule="auto"/>
+        <w:rPr>
+          <w:rFonts w:cstheme="minorHAnsi"/>
+          <w:color w:val="262626" w:themeColor="text1" w:themeTint="D9"/>
+          <w:sz w:val="24"/>
+          <w:szCs w:val="24"/>
+        </w:rPr>
+      </w:pPr>
+      <w:r>
+        <w:rPr>
+          <w:rFonts w:cstheme="minorHAnsi"/>
+          <w:color w:val="262626" w:themeColor="text1" w:themeTint="D9"/>
+          <w:sz w:val="24"/>
+          <w:szCs w:val="24"/>
+        </w:rPr>
+        <w:t>1</w:t>
+      </w:r>
+      <w:r>
+        <w:rPr>
+          <w:rFonts w:cstheme="minorHAnsi"/>
+          <w:color w:val="262626" w:themeColor="text1" w:themeTint="D9"/>
+          <w:sz w:val="24"/>
+          <w:szCs w:val="24"/>
+        </w:rPr>
+        <w:t>-</w:t>
+      </w:r>
+      <w:r>
+        <w:rPr>
+          <w:rFonts w:cstheme="minorHAnsi"/>
+          <w:b/>
+          <w:bCs/>
+          <w:color w:val="262626" w:themeColor="text1" w:themeTint="D9"/>
+        </w:rPr>
+        <w:t xml:space="preserve"> INTRODUCTION</w:t>
+      </w:r>
+      <w:r>
+        <w:rPr>
+          <w:rFonts w:cstheme="minorHAnsi"/>
+          <w:color w:val="262626" w:themeColor="text1" w:themeTint="D9"/>
+        </w:rPr>
+        <w:t xml:space="preserve"> </w:t>
+      </w:r>
+      <w:r>
+        <w:rPr>
+          <w:rFonts w:cstheme="minorHAnsi"/>
+          <w:color w:val="262626" w:themeColor="text1" w:themeTint="D9"/>
+          <w:sz w:val="24"/>
+          <w:szCs w:val="24"/>
+        </w:rPr>
+        <w:t>........................................................................................</w:t>
+      </w:r>
+      <w:r>
+        <w:rPr>
+          <w:rFonts w:cstheme="minorHAnsi"/>
+          <w:color w:val="262626" w:themeColor="text1" w:themeTint="D9"/>
+          <w:sz w:val="24"/>
+          <w:szCs w:val="24"/>
+        </w:rPr>
+        <w:t>.</w:t>
+      </w:r>
+      <w:r>
+        <w:rPr>
+          <w:rFonts w:cstheme="minorHAnsi"/>
+          <w:color w:val="262626" w:themeColor="text1" w:themeTint="D9"/>
+          <w:sz w:val="24"/>
+          <w:szCs w:val="24"/>
+        </w:rPr>
+        <w:t>...................................</w:t>
+      </w:r>
+      <w:r>
+        <w:rPr>
+          <w:rFonts w:cstheme="minorHAnsi"/>
+          <w:color w:val="262626" w:themeColor="text1" w:themeTint="D9"/>
+          <w:sz w:val="24"/>
+          <w:szCs w:val="24"/>
+        </w:rPr>
+        <w:t>..................</w:t>
+      </w:r>
+      <w:r>
+        <w:rPr>
+          <w:rFonts w:cstheme="minorHAnsi"/>
+          <w:color w:val="262626" w:themeColor="text1" w:themeTint="D9"/>
+          <w:sz w:val="24"/>
+          <w:szCs w:val="24"/>
+        </w:rPr>
+        <w:t>...</w:t>
+      </w:r>
+      <w:r>
+        <w:rPr>
+          <w:rFonts w:cstheme="minorHAnsi"/>
+          <w:color w:val="262626" w:themeColor="text1" w:themeTint="D9"/>
+          <w:sz w:val="24"/>
+          <w:szCs w:val="24"/>
+        </w:rPr>
+        <w:t xml:space="preserve">. 3 </w:t>
+      </w:r>
+    </w:p>
+    <w:p>
+      <w:pPr>
+        <w:spacing w:after="0" w:line="240" w:lineRule="auto"/>
+        <w:rPr>
+          <w:rFonts w:cstheme="minorHAnsi"/>
+          <w:color w:val="262626" w:themeColor="text1" w:themeTint="D9"/>
+          <w:sz w:val="24"/>
+          <w:szCs w:val="24"/>
+        </w:rPr>
+      </w:pPr>
+      <w:r>
+        <w:rPr>
+          <w:rFonts w:cstheme="minorHAnsi"/>
+          <w:color w:val="262626" w:themeColor="text1" w:themeTint="D9"/>
+          <w:sz w:val="24"/>
+          <w:szCs w:val="24"/>
+        </w:rPr>
+        <w:t xml:space="preserve">      </w:t>
+      </w:r>
+      <w:r>
+        <w:rPr>
+          <w:rFonts w:cstheme="minorHAnsi"/>
+          <w:color w:val="262626" w:themeColor="text1" w:themeTint="D9"/>
+          <w:sz w:val="24"/>
+          <w:szCs w:val="24"/>
+        </w:rPr>
+        <w:t xml:space="preserve">Problem </w:t>
+      </w:r>
+      <w:r>
+        <w:rPr>
+          <w:rFonts w:cstheme="minorHAnsi"/>
+          <w:color w:val="262626" w:themeColor="text1" w:themeTint="D9"/>
+          <w:sz w:val="24"/>
+          <w:szCs w:val="24"/>
+        </w:rPr>
+        <w:t>Definition: .........................................................................................................................................</w:t>
+      </w:r>
+      <w:r>
+        <w:rPr>
+          <w:rFonts w:cstheme="minorHAnsi"/>
+          <w:color w:val="262626" w:themeColor="text1" w:themeTint="D9"/>
+          <w:sz w:val="24"/>
+          <w:szCs w:val="24"/>
+        </w:rPr>
+        <w:t xml:space="preserve"> </w:t>
+      </w:r>
+      <w:r>
+        <w:rPr>
+          <w:rFonts w:cstheme="minorHAnsi"/>
+          <w:color w:val="262626" w:themeColor="text1" w:themeTint="D9"/>
+          <w:sz w:val="24"/>
+          <w:szCs w:val="24"/>
+        </w:rPr>
+        <w:t>3</w:t>
+      </w:r>
+    </w:p>
+    <w:p>
+      <w:pPr>
+        <w:spacing w:after="0" w:line="240" w:lineRule="auto"/>
+        <w:rPr>
+          <w:rFonts w:cstheme="minorHAnsi"/>
+          <w:color w:val="262626" w:themeColor="text1" w:themeTint="D9"/>
+          <w:sz w:val="24"/>
+          <w:szCs w:val="24"/>
+        </w:rPr>
+      </w:pPr>
+      <w:r>
+        <w:rPr>
+          <w:rFonts w:cstheme="minorHAnsi"/>
+          <w:color w:val="262626" w:themeColor="text1" w:themeTint="D9"/>
+          <w:sz w:val="24"/>
+          <w:szCs w:val="24"/>
+        </w:rPr>
+        <w:t xml:space="preserve">      </w:t>
+      </w:r>
+      <w:r>
+        <w:rPr>
+          <w:rFonts w:cstheme="minorHAnsi"/>
+          <w:color w:val="262626" w:themeColor="text1" w:themeTint="D9"/>
+          <w:sz w:val="24"/>
+          <w:szCs w:val="24"/>
+        </w:rPr>
+        <w:t xml:space="preserve">System </w:t>
+      </w:r>
+      <w:r>
+        <w:rPr>
+          <w:rFonts w:cstheme="minorHAnsi"/>
+          <w:color w:val="262626" w:themeColor="text1" w:themeTint="D9"/>
+          <w:sz w:val="24"/>
+          <w:szCs w:val="24"/>
+        </w:rPr>
+        <w:t>Objectives: ..........................................................................................................................................</w:t>
+      </w:r>
+      <w:r>
+        <w:rPr>
+          <w:rFonts w:cstheme="minorHAnsi"/>
+          <w:color w:val="262626" w:themeColor="text1" w:themeTint="D9"/>
+          <w:sz w:val="24"/>
+          <w:szCs w:val="24"/>
+        </w:rPr>
+        <w:t xml:space="preserve"> </w:t>
+      </w:r>
+      <w:r>
+        <w:rPr>
+          <w:rFonts w:cstheme="minorHAnsi"/>
+          <w:color w:val="262626" w:themeColor="text1" w:themeTint="D9"/>
+          <w:sz w:val="24"/>
+          <w:szCs w:val="24"/>
+        </w:rPr>
+        <w:t>3</w:t>
+      </w:r>
+    </w:p>
+    <w:p>
+      <w:pPr>
+        <w:spacing w:after="0" w:line="240" w:lineRule="auto"/>
+        <w:rPr>
+          <w:rFonts w:cstheme="minorHAnsi"/>
+          <w:color w:val="262626" w:themeColor="text1" w:themeTint="D9"/>
+          <w:sz w:val="24"/>
+          <w:szCs w:val="24"/>
+        </w:rPr>
+      </w:pPr>
+      <w:r>
+        <w:rPr>
+          <w:rFonts w:cstheme="minorHAnsi"/>
+          <w:color w:val="262626" w:themeColor="text1" w:themeTint="D9"/>
+          <w:sz w:val="24"/>
+          <w:szCs w:val="24"/>
+        </w:rPr>
+        <w:t xml:space="preserve">      </w:t>
+      </w:r>
+      <w:r>
+        <w:rPr>
+          <w:rFonts w:cstheme="minorHAnsi"/>
+          <w:color w:val="262626" w:themeColor="text1" w:themeTint="D9"/>
+          <w:sz w:val="24"/>
+          <w:szCs w:val="24"/>
+        </w:rPr>
+        <w:t xml:space="preserve">Project </w:t>
+      </w:r>
+      <w:r>
+        <w:rPr>
+          <w:rFonts w:cstheme="minorHAnsi"/>
+          <w:color w:val="262626" w:themeColor="text1" w:themeTint="D9"/>
+          <w:sz w:val="24"/>
+          <w:szCs w:val="24"/>
+        </w:rPr>
+        <w:t>plan</w:t>
+      </w:r>
+      <w:r>
+        <w:rPr>
+          <w:rFonts w:cstheme="minorHAnsi"/>
+          <w:color w:val="262626" w:themeColor="text1" w:themeTint="D9"/>
+          <w:sz w:val="24"/>
+          <w:szCs w:val="24"/>
+        </w:rPr>
+        <w:t xml:space="preserve"> (</w:t>
+      </w:r>
+      <w:r>
+        <w:rPr>
+          <w:rFonts w:cstheme="minorHAnsi"/>
+          <w:color w:val="262626" w:themeColor="text1" w:themeTint="D9"/>
+          <w:sz w:val="24"/>
+          <w:szCs w:val="24"/>
+        </w:rPr>
+        <w:t>Gantt chart</w:t>
+      </w:r>
+      <w:r>
+        <w:rPr>
+          <w:rFonts w:cstheme="minorHAnsi"/>
+          <w:color w:val="262626" w:themeColor="text1" w:themeTint="D9"/>
+          <w:sz w:val="24"/>
+          <w:szCs w:val="24"/>
+        </w:rPr>
+        <w:t>)</w:t>
+      </w:r>
+      <w:r>
+        <w:rPr>
+          <w:rFonts w:cstheme="minorHAnsi"/>
+          <w:color w:val="262626" w:themeColor="text1" w:themeTint="D9"/>
+          <w:sz w:val="24"/>
+          <w:szCs w:val="24"/>
+        </w:rPr>
+        <w:t>: ...............................................................................................................................</w:t>
+      </w:r>
+      <w:r>
+        <w:rPr>
+          <w:rFonts w:cstheme="minorHAnsi"/>
+          <w:color w:val="262626" w:themeColor="text1" w:themeTint="D9"/>
+          <w:sz w:val="24"/>
+          <w:szCs w:val="24"/>
+        </w:rPr>
+        <w:t xml:space="preserve"> </w:t>
+      </w:r>
+      <w:r>
+        <w:rPr>
+          <w:rFonts w:cstheme="minorHAnsi"/>
+          <w:color w:val="262626" w:themeColor="text1" w:themeTint="D9"/>
+          <w:sz w:val="24"/>
+          <w:szCs w:val="24"/>
+        </w:rPr>
+        <w:t>4</w:t>
+      </w:r>
+    </w:p>
+    <w:p>
+      <w:pPr>
+        <w:spacing w:after="0" w:line="240" w:lineRule="auto"/>
+        <w:rPr>
+          <w:rFonts w:cstheme="minorHAnsi"/>
+          <w:color w:val="262626" w:themeColor="text1" w:themeTint="D9"/>
+          <w:sz w:val="24"/>
+          <w:szCs w:val="24"/>
+        </w:rPr>
+      </w:pPr>
+      <w:r>
+        <w:rPr>
+          <w:rFonts w:cstheme="minorHAnsi"/>
+          <w:color w:val="262626" w:themeColor="text1" w:themeTint="D9"/>
+          <w:sz w:val="24"/>
+          <w:szCs w:val="24"/>
+        </w:rPr>
+        <w:t xml:space="preserve">      </w:t>
+      </w:r>
+      <w:r>
+        <w:rPr>
+          <w:rFonts w:cstheme="minorHAnsi"/>
+          <w:color w:val="262626" w:themeColor="text1" w:themeTint="D9"/>
+          <w:sz w:val="24"/>
+          <w:szCs w:val="24"/>
+        </w:rPr>
+        <w:t xml:space="preserve">Risk </w:t>
+      </w:r>
+      <w:r>
+        <w:rPr>
+          <w:rFonts w:cstheme="minorHAnsi"/>
+          <w:color w:val="262626" w:themeColor="text1" w:themeTint="D9"/>
+          <w:sz w:val="24"/>
+          <w:szCs w:val="24"/>
+        </w:rPr>
+        <w:t>Management: ...........................................................................................................................................</w:t>
+      </w:r>
+      <w:r>
+        <w:rPr>
+          <w:rFonts w:cstheme="minorHAnsi"/>
+          <w:color w:val="262626" w:themeColor="text1" w:themeTint="D9"/>
+          <w:sz w:val="24"/>
+          <w:szCs w:val="24"/>
+        </w:rPr>
+        <w:t xml:space="preserve"> </w:t>
+      </w:r>
+      <w:r>
+        <w:rPr>
+          <w:rFonts w:cstheme="minorHAnsi"/>
+          <w:color w:val="262626" w:themeColor="text1" w:themeTint="D9"/>
+          <w:sz w:val="24"/>
+          <w:szCs w:val="24"/>
+        </w:rPr>
+        <w:t>5</w:t>
+      </w:r>
+    </w:p>
+    <w:p>
+      <w:pPr>
+        <w:spacing w:after="0" w:line="240" w:lineRule="auto"/>
+        <w:rPr>
+          <w:rFonts w:cstheme="minorHAnsi"/>
+          <w:color w:val="262626" w:themeColor="text1" w:themeTint="D9"/>
+          <w:sz w:val="24"/>
+          <w:szCs w:val="24"/>
+        </w:rPr>
+      </w:pPr>
+      <w:r>
+        <w:rPr>
+          <w:rFonts w:cstheme="minorHAnsi"/>
+          <w:color w:val="262626" w:themeColor="text1" w:themeTint="D9"/>
+          <w:sz w:val="24"/>
+          <w:szCs w:val="24"/>
+        </w:rPr>
+        <w:t xml:space="preserve">      </w:t>
+      </w:r>
+      <w:r>
+        <w:rPr>
+          <w:rFonts w:cstheme="minorHAnsi"/>
+          <w:color w:val="262626" w:themeColor="text1" w:themeTint="D9"/>
+          <w:sz w:val="24"/>
+          <w:szCs w:val="24"/>
+        </w:rPr>
+        <w:t>How to achieve security...............................................................................................................</w:t>
+      </w:r>
+      <w:r>
+        <w:rPr>
+          <w:rFonts w:cstheme="minorHAnsi"/>
+          <w:color w:val="262626" w:themeColor="text1" w:themeTint="D9"/>
+          <w:sz w:val="24"/>
+          <w:szCs w:val="24"/>
+        </w:rPr>
+        <w:t>.........</w:t>
+      </w:r>
+      <w:r>
+        <w:rPr>
+          <w:rFonts w:cstheme="minorHAnsi"/>
+          <w:color w:val="262626" w:themeColor="text1" w:themeTint="D9"/>
+          <w:sz w:val="24"/>
+          <w:szCs w:val="24"/>
+        </w:rPr>
+        <w:t xml:space="preserve">........... </w:t>
+      </w:r>
+      <w:r>
+        <w:rPr>
+          <w:rFonts w:cstheme="minorHAnsi"/>
+          <w:color w:val="262626" w:themeColor="text1" w:themeTint="D9"/>
+          <w:sz w:val="24"/>
+          <w:szCs w:val="24"/>
+        </w:rPr>
+        <w:t>5</w:t>
+      </w:r>
+    </w:p>
+    <w:p>
+      <w:pPr>
+        <w:spacing w:after="0" w:line="240" w:lineRule="auto"/>
+        <w:rPr>
+          <w:rFonts w:cstheme="minorHAnsi"/>
+          <w:color w:val="262626" w:themeColor="text1" w:themeTint="D9"/>
+          <w:sz w:val="24"/>
+          <w:szCs w:val="24"/>
+        </w:rPr>
+      </w:pPr>
+      <w:r>
+        <w:rPr>
+          <w:rFonts w:cstheme="minorHAnsi"/>
+          <w:color w:val="262626" w:themeColor="text1" w:themeTint="D9"/>
+          <w:sz w:val="24"/>
+          <w:szCs w:val="24"/>
+        </w:rPr>
+        <w:t xml:space="preserve">      </w:t>
+      </w:r>
+      <w:r>
+        <w:rPr>
+          <w:rFonts w:cstheme="minorHAnsi"/>
+          <w:color w:val="262626" w:themeColor="text1" w:themeTint="D9"/>
+          <w:sz w:val="24"/>
+          <w:szCs w:val="24"/>
+        </w:rPr>
+        <w:t>How to achieve safety...............................................................................................................</w:t>
+      </w:r>
+      <w:r>
+        <w:rPr>
+          <w:rFonts w:cstheme="minorHAnsi"/>
+          <w:color w:val="262626" w:themeColor="text1" w:themeTint="D9"/>
+          <w:sz w:val="24"/>
+          <w:szCs w:val="24"/>
+        </w:rPr>
+        <w:t>..</w:t>
+      </w:r>
+      <w:r>
+        <w:rPr>
+          <w:rFonts w:cstheme="minorHAnsi"/>
+          <w:color w:val="262626" w:themeColor="text1" w:themeTint="D9"/>
+          <w:sz w:val="24"/>
+          <w:szCs w:val="24"/>
+        </w:rPr>
+        <w:t>...</w:t>
+      </w:r>
+      <w:r>
+        <w:rPr>
+          <w:rFonts w:cstheme="minorHAnsi"/>
+          <w:color w:val="262626" w:themeColor="text1" w:themeTint="D9"/>
+          <w:sz w:val="24"/>
+          <w:szCs w:val="24"/>
+        </w:rPr>
+        <w:t>........</w:t>
+      </w:r>
+      <w:r>
+        <w:rPr>
+          <w:rFonts w:cstheme="minorHAnsi"/>
+          <w:color w:val="262626" w:themeColor="text1" w:themeTint="D9"/>
+          <w:sz w:val="24"/>
+          <w:szCs w:val="24"/>
+        </w:rPr>
+        <w:t xml:space="preserve">.......... </w:t>
+      </w:r>
+      <w:r>
+        <w:rPr>
+          <w:rFonts w:cstheme="minorHAnsi"/>
+          <w:color w:val="262626" w:themeColor="text1" w:themeTint="D9"/>
+          <w:sz w:val="24"/>
+          <w:szCs w:val="24"/>
+        </w:rPr>
+        <w:t>6</w:t>
+      </w:r>
+    </w:p>
+    <w:p>
+      <w:pPr>
+        <w:spacing w:after="0" w:line="240" w:lineRule="auto"/>
+        <w:rPr>
+          <w:rFonts w:cstheme="minorHAnsi"/>
+          <w:b/>
+          <w:bCs/>
+          <w:color w:val="262626" w:themeColor="text1" w:themeTint="D9"/>
+          <w:sz w:val="24"/>
+          <w:szCs w:val="24"/>
+        </w:rPr>
+      </w:pPr>
+      <w:r>
+        <w:rPr>
+          <w:rFonts w:cstheme="minorHAnsi"/>
+          <w:color w:val="262626" w:themeColor="text1" w:themeTint="D9"/>
+          <w:sz w:val="24"/>
+          <w:szCs w:val="24"/>
+        </w:rPr>
+        <w:t>2</w:t>
+      </w:r>
+      <w:r>
+        <w:rPr>
+          <w:rFonts w:cstheme="minorHAnsi"/>
+          <w:color w:val="262626" w:themeColor="text1" w:themeTint="D9"/>
+          <w:sz w:val="24"/>
+          <w:szCs w:val="24"/>
+        </w:rPr>
+        <w:t>-</w:t>
+      </w:r>
+      <w:r>
+        <w:rPr>
+          <w:rFonts w:cstheme="minorHAnsi"/>
+          <w:color w:val="262626" w:themeColor="text1" w:themeTint="D9"/>
+          <w:sz w:val="24"/>
+          <w:szCs w:val="24"/>
+        </w:rPr>
+        <w:t xml:space="preserve"> </w:t>
+      </w:r>
+      <w:r>
+        <w:rPr>
+          <w:rFonts w:cstheme="minorHAnsi"/>
+          <w:b/>
+          <w:bCs/>
+          <w:color w:val="262626" w:themeColor="text1" w:themeTint="D9"/>
+          <w:sz w:val="24"/>
+          <w:szCs w:val="24"/>
+        </w:rPr>
+        <w:t xml:space="preserve">system Analysis </w:t>
+      </w:r>
+      <w:r>
+        <w:rPr>
+          <w:rFonts w:cstheme="minorHAnsi"/>
+          <w:b/>
+          <w:bCs/>
+          <w:color w:val="262626" w:themeColor="text1" w:themeTint="D9"/>
+          <w:sz w:val="24"/>
+          <w:szCs w:val="24"/>
+        </w:rPr>
+        <w:t>……………………………………………………………………………………………………………………………………….7</w:t>
+      </w:r>
+    </w:p>
+    <w:p>
+      <w:pPr>
+        <w:spacing w:after="0" w:line="240" w:lineRule="auto"/>
+        <w:rPr>
+          <w:rFonts w:cstheme="minorHAnsi"/>
+          <w:b/>
+          <w:bCs/>
+          <w:color w:val="262626" w:themeColor="text1" w:themeTint="D9"/>
+          <w:sz w:val="24"/>
+          <w:szCs w:val="24"/>
+        </w:rPr>
+      </w:pPr>
+      <w:r>
+        <w:rPr>
+          <w:rFonts w:cstheme="minorHAnsi"/>
+          <w:b/>
+          <w:bCs/>
+          <w:color w:val="262626" w:themeColor="text1" w:themeTint="D9"/>
+          <w:sz w:val="24"/>
+          <w:szCs w:val="24"/>
+        </w:rPr>
+        <w:t xml:space="preserve">    </w:t>
+      </w:r>
+      <w:r>
+        <w:rPr>
+          <w:rFonts w:cstheme="minorHAnsi"/>
+          <w:color w:val="262626" w:themeColor="text1" w:themeTint="D9"/>
+          <w:sz w:val="24"/>
+          <w:szCs w:val="24"/>
+        </w:rPr>
+        <w:t xml:space="preserve"> Functional requirements……………………………………………………………………………………………………………</w:t>
+      </w:r>
+      <w:proofErr w:type="gramStart"/>
+      <w:r>
+        <w:rPr>
+          <w:rFonts w:cstheme="minorHAnsi"/>
+          <w:color w:val="262626" w:themeColor="text1" w:themeTint="D9"/>
+          <w:sz w:val="24"/>
+          <w:szCs w:val="24"/>
+        </w:rPr>
+        <w:t>…..</w:t>
+      </w:r>
+      <w:proofErr w:type="gramEnd"/>
+      <w:r>
+        <w:rPr>
+          <w:rFonts w:cstheme="minorHAnsi"/>
+          <w:color w:val="262626" w:themeColor="text1" w:themeTint="D9"/>
+          <w:sz w:val="24"/>
+          <w:szCs w:val="24"/>
+        </w:rPr>
+        <w:t>…………….</w:t>
+      </w:r>
+      <w:r>
+        <w:rPr>
+          <w:rFonts w:cstheme="minorHAnsi"/>
+          <w:b/>
+          <w:bCs/>
+          <w:color w:val="262626" w:themeColor="text1" w:themeTint="D9"/>
+          <w:sz w:val="24"/>
+          <w:szCs w:val="24"/>
+        </w:rPr>
+        <w:t>7</w:t>
+      </w:r>
+    </w:p>
+    <w:p>
+      <w:pPr>
+        <w:spacing w:after="0" w:line="240" w:lineRule="auto"/>
+        <w:rPr>
+          <w:rFonts w:cstheme="minorHAnsi"/>
+          <w:color w:val="262626" w:themeColor="text1" w:themeTint="D9"/>
+          <w:sz w:val="24"/>
+          <w:szCs w:val="24"/>
+        </w:rPr>
+      </w:pPr>
+      <w:r>
+        <w:rPr>
+          <w:rFonts w:cstheme="minorHAnsi"/>
+          <w:color w:val="262626" w:themeColor="text1" w:themeTint="D9"/>
+          <w:sz w:val="24"/>
+          <w:szCs w:val="24"/>
+        </w:rPr>
+        <w:t xml:space="preserve">     </w:t>
+      </w:r>
+      <w:r>
+        <w:rPr>
+          <w:rFonts w:cstheme="minorHAnsi"/>
+          <w:color w:val="262626" w:themeColor="text1" w:themeTint="D9"/>
+          <w:sz w:val="24"/>
+          <w:szCs w:val="24"/>
+        </w:rPr>
+        <w:t>Non-Functional Requirements....................................................................................................</w:t>
+      </w:r>
+      <w:r>
+        <w:rPr>
+          <w:rFonts w:cstheme="minorHAnsi"/>
+          <w:color w:val="262626" w:themeColor="text1" w:themeTint="D9"/>
+          <w:sz w:val="24"/>
+          <w:szCs w:val="24"/>
+        </w:rPr>
+        <w:t>..............</w:t>
+      </w:r>
+      <w:r>
+        <w:rPr>
+          <w:rFonts w:cstheme="minorHAnsi"/>
+          <w:color w:val="262626" w:themeColor="text1" w:themeTint="D9"/>
+          <w:sz w:val="24"/>
+          <w:szCs w:val="24"/>
+        </w:rPr>
+        <w:t xml:space="preserve">........ </w:t>
+      </w:r>
+      <w:r>
+        <w:rPr>
+          <w:rFonts w:cstheme="minorHAnsi"/>
+          <w:color w:val="262626" w:themeColor="text1" w:themeTint="D9"/>
+          <w:sz w:val="24"/>
+          <w:szCs w:val="24"/>
+        </w:rPr>
+        <w:t>7</w:t>
+      </w:r>
+    </w:p>
+    <w:p>
+      <w:pPr>
+        <w:spacing w:after="0" w:line="240" w:lineRule="auto"/>
+        <w:rPr>
+          <w:rFonts w:cstheme="minorHAnsi"/>
+          <w:color w:val="262626" w:themeColor="text1" w:themeTint="D9"/>
+          <w:sz w:val="24"/>
+          <w:szCs w:val="24"/>
+        </w:rPr>
+      </w:pPr>
+      <w:r>
+        <w:rPr>
+          <w:rFonts w:cstheme="minorHAnsi"/>
+          <w:color w:val="262626" w:themeColor="text1" w:themeTint="D9"/>
+          <w:sz w:val="24"/>
+          <w:szCs w:val="24"/>
+        </w:rPr>
+        <w:t xml:space="preserve">     </w:t>
+      </w:r>
+      <w:r>
+        <w:rPr>
+          <w:rFonts w:cstheme="minorHAnsi"/>
+          <w:color w:val="262626" w:themeColor="text1" w:themeTint="D9"/>
+          <w:sz w:val="24"/>
+          <w:szCs w:val="24"/>
+        </w:rPr>
+        <w:t>Context Diagram………………………………………………………………………………………………………………………………………</w:t>
+      </w:r>
+      <w:proofErr w:type="gramStart"/>
+      <w:r>
+        <w:rPr>
+          <w:rFonts w:cstheme="minorHAnsi"/>
+          <w:color w:val="262626" w:themeColor="text1" w:themeTint="D9"/>
+          <w:sz w:val="24"/>
+          <w:szCs w:val="24"/>
+        </w:rPr>
+        <w:t>…..</w:t>
+      </w:r>
+      <w:proofErr w:type="gramEnd"/>
+      <w:r>
+        <w:rPr>
+          <w:rFonts w:cstheme="minorHAnsi"/>
+          <w:color w:val="262626" w:themeColor="text1" w:themeTint="D9"/>
+          <w:sz w:val="24"/>
+          <w:szCs w:val="24"/>
+        </w:rPr>
+        <w:t>8</w:t>
+      </w:r>
+    </w:p>
+    <w:p>
+      <w:pPr>
+        <w:spacing w:after="0" w:line="240" w:lineRule="auto"/>
+        <w:rPr>
+          <w:rFonts w:cstheme="minorHAnsi"/>
+          <w:color w:val="262626" w:themeColor="text1" w:themeTint="D9"/>
+          <w:sz w:val="24"/>
+          <w:szCs w:val="24"/>
+        </w:rPr>
+      </w:pPr>
+      <w:r>
+        <w:rPr>
+          <w:rFonts w:cstheme="minorHAnsi"/>
+          <w:color w:val="262626" w:themeColor="text1" w:themeTint="D9"/>
+          <w:sz w:val="24"/>
+          <w:szCs w:val="24"/>
+        </w:rPr>
+        <w:t xml:space="preserve">     DFD………………………………………………………………………………………………………………………………………………………………</w:t>
+      </w:r>
+      <w:r>
+        <w:rPr>
+          <w:rFonts w:cstheme="minorHAnsi"/>
+          <w:color w:val="262626" w:themeColor="text1" w:themeTint="D9"/>
+          <w:sz w:val="24"/>
+          <w:szCs w:val="24"/>
+        </w:rPr>
+        <w:t>9</w:t>
+      </w:r>
+    </w:p>
+    <w:p>
+      <w:pPr>
+        <w:spacing w:after="0" w:line="240" w:lineRule="auto"/>
+        <w:rPr>
+          <w:rFonts w:cstheme="minorHAnsi"/>
+          <w:color w:val="262626" w:themeColor="text1" w:themeTint="D9"/>
+          <w:sz w:val="24"/>
+          <w:szCs w:val="24"/>
+        </w:rPr>
+      </w:pPr>
+      <w:r>
+        <w:rPr>
+          <w:rFonts w:cstheme="minorHAnsi"/>
+          <w:color w:val="262626" w:themeColor="text1" w:themeTint="D9"/>
+          <w:sz w:val="24"/>
+          <w:szCs w:val="24"/>
+        </w:rPr>
+        <w:t xml:space="preserve">     Use Case Diagram……………………………………………………………………………………………………………………………………...</w:t>
+      </w:r>
+      <w:proofErr w:type="gramStart"/>
+      <w:r>
+        <w:rPr>
+          <w:rFonts w:cstheme="minorHAnsi"/>
+          <w:color w:val="262626" w:themeColor="text1" w:themeTint="D9"/>
+          <w:sz w:val="24"/>
+          <w:szCs w:val="24"/>
+        </w:rPr>
+        <w:t>10</w:t>
+      </w:r>
+      <w:proofErr w:type="gramEnd"/>
+    </w:p>
+    <w:p>
+      <w:pPr>
+        <w:spacing w:after="0" w:line="240" w:lineRule="auto"/>
+        <w:rPr>
+          <w:rFonts w:cstheme="minorHAnsi"/>
+          <w:color w:val="262626" w:themeColor="text1" w:themeTint="D9"/>
+          <w:sz w:val="24"/>
+          <w:szCs w:val="24"/>
+        </w:rPr>
+      </w:pPr>
+      <w:r>
+        <w:rPr>
+          <w:rFonts w:cstheme="minorHAnsi"/>
+          <w:color w:val="262626" w:themeColor="text1" w:themeTint="D9"/>
+          <w:sz w:val="24"/>
+          <w:szCs w:val="24"/>
+        </w:rPr>
+        <w:t xml:space="preserve">     </w:t>
+      </w:r>
+      <w:r>
+        <w:rPr>
+          <w:rFonts w:cstheme="minorHAnsi"/>
+          <w:color w:val="262626" w:themeColor="text1" w:themeTint="D9"/>
+          <w:sz w:val="24"/>
+          <w:szCs w:val="24"/>
+        </w:rPr>
+        <w:t>Activity Diagram……………………………………………………………………………………………………………………………………</w:t>
+      </w:r>
+      <w:r>
+        <w:rPr>
+          <w:rFonts w:cstheme="minorHAnsi"/>
+          <w:color w:val="262626" w:themeColor="text1" w:themeTint="D9"/>
+          <w:sz w:val="24"/>
+          <w:szCs w:val="24"/>
+        </w:rPr>
+        <w:t>.</w:t>
+      </w:r>
+      <w:r>
+        <w:rPr>
+          <w:rFonts w:cstheme="minorHAnsi"/>
+          <w:color w:val="262626" w:themeColor="text1" w:themeTint="D9"/>
+          <w:sz w:val="24"/>
+          <w:szCs w:val="24"/>
+        </w:rPr>
+        <w:t>……</w:t>
+      </w:r>
+      <w:r>
+        <w:rPr>
+          <w:rFonts w:cstheme="minorHAnsi"/>
+          <w:color w:val="262626" w:themeColor="text1" w:themeTint="D9"/>
+          <w:sz w:val="24"/>
+          <w:szCs w:val="24"/>
+        </w:rPr>
+        <w:t>11</w:t>
+      </w:r>
+    </w:p>
+    <w:p>
+      <w:pPr>
+        <w:spacing w:after="0" w:line="240" w:lineRule="auto"/>
+        <w:rPr>
+          <w:rFonts w:cstheme="minorHAnsi"/>
+          <w:color w:val="262626" w:themeColor="text1" w:themeTint="D9"/>
+          <w:sz w:val="24"/>
+          <w:szCs w:val="24"/>
+        </w:rPr>
+      </w:pPr>
+      <w:r>
+        <w:rPr>
+          <w:rFonts w:cstheme="minorHAnsi"/>
+          <w:color w:val="262626" w:themeColor="text1" w:themeTint="D9"/>
+          <w:sz w:val="24"/>
+          <w:szCs w:val="24"/>
+        </w:rPr>
+        <w:t xml:space="preserve">     Sequence Diagram………………………………………………………………………………………………………………………………………</w:t>
+      </w:r>
+      <w:r>
+        <w:rPr>
+          <w:rFonts w:cstheme="minorHAnsi"/>
+          <w:color w:val="262626" w:themeColor="text1" w:themeTint="D9"/>
+          <w:sz w:val="24"/>
+          <w:szCs w:val="24"/>
+        </w:rPr>
+        <w:t>12</w:t>
+      </w:r>
+    </w:p>
+    <w:p>
+      <w:pPr>
+        <w:spacing w:after="0" w:line="240" w:lineRule="auto"/>
+        <w:rPr>
+          <w:rFonts w:cstheme="minorHAnsi"/>
+          <w:color w:val="262626" w:themeColor="text1" w:themeTint="D9"/>
+          <w:sz w:val="24"/>
+          <w:szCs w:val="24"/>
+        </w:rPr>
+      </w:pPr>
+      <w:r>
+        <w:rPr>
+          <w:rFonts w:cstheme="minorHAnsi"/>
+          <w:color w:val="262626" w:themeColor="text1" w:themeTint="D9"/>
+          <w:sz w:val="24"/>
+          <w:szCs w:val="24"/>
+        </w:rPr>
+        <w:t xml:space="preserve">   </w:t>
+      </w:r>
+      <w:r>
+        <w:rPr>
+          <w:rFonts w:cstheme="minorHAnsi"/>
+          <w:color w:val="262626" w:themeColor="text1" w:themeTint="D9"/>
+          <w:sz w:val="24"/>
+          <w:szCs w:val="24"/>
+        </w:rPr>
+        <w:t xml:space="preserve"> </w:t>
+      </w:r>
+      <w:r>
+        <w:rPr>
+          <w:rFonts w:cstheme="minorHAnsi"/>
+          <w:color w:val="262626" w:themeColor="text1" w:themeTint="D9"/>
+          <w:sz w:val="24"/>
+          <w:szCs w:val="24"/>
+        </w:rPr>
+        <w:t xml:space="preserve"> State Diagram…………………………………………………………………………………………………………………………</w:t>
+      </w:r>
+      <w:proofErr w:type="gramStart"/>
+      <w:r>
+        <w:rPr>
+          <w:rFonts w:cstheme="minorHAnsi"/>
+          <w:color w:val="262626" w:themeColor="text1" w:themeTint="D9"/>
+          <w:sz w:val="24"/>
+          <w:szCs w:val="24"/>
+        </w:rPr>
+        <w:t>…</w:t>
+      </w:r>
+      <w:r>
+        <w:rPr>
+          <w:rFonts w:cstheme="minorHAnsi"/>
+          <w:color w:val="262626" w:themeColor="text1" w:themeTint="D9"/>
+          <w:sz w:val="24"/>
+          <w:szCs w:val="24"/>
+        </w:rPr>
+        <w:t>..</w:t>
+      </w:r>
+      <w:proofErr w:type="gramEnd"/>
+      <w:r>
+        <w:rPr>
+          <w:rFonts w:cstheme="minorHAnsi"/>
+          <w:color w:val="262626" w:themeColor="text1" w:themeTint="D9"/>
+          <w:sz w:val="24"/>
+          <w:szCs w:val="24"/>
+        </w:rPr>
+        <w:t>………………</w:t>
+      </w:r>
+      <w:r>
+        <w:rPr>
+          <w:rFonts w:cstheme="minorHAnsi"/>
+          <w:color w:val="262626" w:themeColor="text1" w:themeTint="D9"/>
+          <w:sz w:val="24"/>
+          <w:szCs w:val="24"/>
+        </w:rPr>
+        <w:t>13</w:t>
+      </w:r>
+    </w:p>
+    <w:p>
+      <w:pPr>
+        <w:spacing w:after="0" w:line="240" w:lineRule="auto"/>
+        <w:rPr>
+          <w:rFonts w:cstheme="minorHAnsi"/>
+          <w:color w:val="262626" w:themeColor="text1" w:themeTint="D9"/>
+          <w:sz w:val="24"/>
+          <w:szCs w:val="24"/>
+        </w:rPr>
+      </w:pPr>
+      <w:r>
+        <w:rPr>
+          <w:rFonts w:cstheme="minorHAnsi"/>
+          <w:color w:val="262626" w:themeColor="text1" w:themeTint="D9"/>
+          <w:sz w:val="24"/>
+          <w:szCs w:val="24"/>
+        </w:rPr>
+        <w:t xml:space="preserve">     Class Diagram……………………………………………………………………………………………………………</w:t>
+      </w:r>
+      <w:proofErr w:type="gramStart"/>
+      <w:r>
+        <w:rPr>
+          <w:rFonts w:cstheme="minorHAnsi"/>
+          <w:color w:val="262626" w:themeColor="text1" w:themeTint="D9"/>
+          <w:sz w:val="24"/>
+          <w:szCs w:val="24"/>
+        </w:rPr>
+        <w:t>…..</w:t>
+      </w:r>
+      <w:proofErr w:type="gramEnd"/>
+      <w:r>
+        <w:rPr>
+          <w:rFonts w:cstheme="minorHAnsi"/>
+          <w:color w:val="262626" w:themeColor="text1" w:themeTint="D9"/>
+          <w:sz w:val="24"/>
+          <w:szCs w:val="24"/>
+        </w:rPr>
+        <w:t>……………………………14</w:t>
+      </w:r>
+    </w:p>
+    <w:p>
+      <w:pPr>
+        <w:spacing w:after="0" w:line="240" w:lineRule="auto"/>
+        <w:rPr>
+          <w:rFonts w:cstheme="minorHAnsi"/>
+          <w:color w:val="262626" w:themeColor="text1" w:themeTint="D9"/>
+          <w:sz w:val="24"/>
+          <w:szCs w:val="24"/>
+        </w:rPr>
+      </w:pPr>
+      <w:r>
+        <w:rPr>
+          <w:rFonts w:cstheme="minorHAnsi"/>
+          <w:color w:val="262626" w:themeColor="text1" w:themeTint="D9"/>
+          <w:sz w:val="24"/>
+          <w:szCs w:val="24"/>
+        </w:rPr>
+        <w:t>3-</w:t>
+      </w:r>
+      <w:r>
+        <w:rPr>
+          <w:rFonts w:cstheme="minorHAnsi"/>
+          <w:b/>
+          <w:bCs/>
+          <w:color w:val="262626" w:themeColor="text1" w:themeTint="D9"/>
+          <w:sz w:val="24"/>
+          <w:szCs w:val="24"/>
+        </w:rPr>
+        <w:t>GUI</w:t>
+      </w:r>
+      <w:r>
+        <w:rPr>
+          <w:rFonts w:cstheme="minorHAnsi"/>
+          <w:color w:val="262626" w:themeColor="text1" w:themeTint="D9"/>
+        </w:rPr>
+        <w:t>…………</w:t>
+      </w:r>
+      <w:proofErr w:type="gramStart"/>
+      <w:r>
+        <w:rPr>
+          <w:rFonts w:cstheme="minorHAnsi"/>
+          <w:color w:val="262626" w:themeColor="text1" w:themeTint="D9"/>
+        </w:rPr>
+        <w:t>…..</w:t>
+      </w:r>
+      <w:proofErr w:type="gramEnd"/>
+      <w:r>
+        <w:rPr>
+          <w:rFonts w:cstheme="minorHAnsi"/>
+          <w:color w:val="262626" w:themeColor="text1" w:themeTint="D9"/>
+        </w:rPr>
+        <w:t>…………………………</w:t>
+      </w:r>
+      <w:r>
+        <w:rPr>
+          <w:rFonts w:cstheme="minorHAnsi"/>
+          <w:color w:val="262626" w:themeColor="text1" w:themeTint="D9"/>
+        </w:rPr>
+        <w:t>……………..</w:t>
+      </w:r>
+      <w:r>
+        <w:rPr>
+          <w:rFonts w:cstheme="minorHAnsi"/>
+          <w:color w:val="262626" w:themeColor="text1" w:themeTint="D9"/>
+        </w:rPr>
+        <w:t>……………………………………………………………………………………………………………………</w:t>
+      </w:r>
+      <w:r>
+        <w:rPr>
+          <w:rFonts w:cstheme="minorHAnsi"/>
+          <w:color w:val="262626" w:themeColor="text1" w:themeTint="D9"/>
+          <w:sz w:val="24"/>
+          <w:szCs w:val="24"/>
+        </w:rPr>
+        <w:t>15</w:t>
+      </w:r>
+    </w:p>
+    <w:p>
+      <w:pPr>
+        <w:spacing w:line="240" w:lineRule="auto"/>
+        <w:jc w:val="both"/>
+        <w:rPr>
+          <w:rFonts w:cstheme="minorHAnsi"/>
+          <w:color w:val="262626" w:themeColor="text1" w:themeTint="D9"/>
+          <w:sz w:val="24"/>
+          <w:szCs w:val="24"/>
+        </w:rPr>
+      </w:pPr>
+    </w:p>
+    <w:p>
+      <w:pPr>
+        <w:spacing w:line="240" w:lineRule="auto"/>
+        <w:jc w:val="both"/>
+        <w:rPr>
+          <w:rFonts w:cstheme="minorHAnsi"/>
+          <w:color w:val="262626" w:themeColor="text1" w:themeTint="D9"/>
+          <w:sz w:val="24"/>
+          <w:szCs w:val="24"/>
+        </w:rPr>
+      </w:pPr>
+    </w:p>
+    <w:p>
+      <w:pPr>
+        <w:spacing w:line="240" w:lineRule="auto"/>
+        <w:jc w:val="both"/>
+        <w:rPr>
+          <w:rFonts w:cstheme="minorHAnsi"/>
+          <w:color w:val="262626" w:themeColor="text1" w:themeTint="D9"/>
+          <w:sz w:val="24"/>
+          <w:szCs w:val="24"/>
+        </w:rPr>
+      </w:pPr>
+    </w:p>
+    <w:p>
+      <w:pPr>
+        <w:spacing w:line="240" w:lineRule="auto"/>
+        <w:jc w:val="both"/>
+        <w:rPr>
+          <w:rFonts w:cstheme="minorHAnsi"/>
+          <w:color w:val="262626" w:themeColor="text1" w:themeTint="D9"/>
+          <w:sz w:val="24"/>
+          <w:szCs w:val="24"/>
+        </w:rPr>
+      </w:pPr>
+    </w:p>
+    <w:p>
+      <w:pPr>
+        <w:spacing w:line="240" w:lineRule="auto"/>
+        <w:jc w:val="both"/>
+        <w:rPr>
+          <w:rFonts w:cstheme="minorHAnsi"/>
+          <w:color w:val="262626" w:themeColor="text1" w:themeTint="D9"/>
+          <w:sz w:val="24"/>
+          <w:szCs w:val="24"/>
+        </w:rPr>
+      </w:pPr>
+    </w:p>
+    <w:p>
+      <w:pPr>
+        <w:spacing w:line="240" w:lineRule="auto"/>
+        <w:jc w:val="both"/>
+        <w:rPr>
+          <w:rFonts w:cstheme="minorHAnsi"/>
+          <w:color w:val="262626" w:themeColor="text1" w:themeTint="D9"/>
+          <w:sz w:val="24"/>
+          <w:szCs w:val="24"/>
+        </w:rPr>
+      </w:pPr>
+    </w:p>
+    <w:p>
+      <w:pPr>
+        <w:spacing w:line="240" w:lineRule="auto"/>
+        <w:jc w:val="both"/>
+        <w:rPr>
+          <w:rFonts w:cstheme="minorHAnsi"/>
+          <w:color w:val="262626" w:themeColor="text1" w:themeTint="D9"/>
+          <w:sz w:val="24"/>
+          <w:szCs w:val="24"/>
+        </w:rPr>
+      </w:pPr>
+    </w:p>
+    <w:p>
+      <w:pPr>
+        <w:spacing w:line="240" w:lineRule="auto"/>
+        <w:jc w:val="both"/>
+        <w:rPr>
+          <w:rFonts w:cstheme="minorHAnsi"/>
+          <w:color w:val="262626" w:themeColor="text1" w:themeTint="D9"/>
+          <w:sz w:val="24"/>
+          <w:szCs w:val="24"/>
+        </w:rPr>
+      </w:pPr>
+    </w:p>
+    <w:p>
+      <w:pPr>
+        <w:spacing w:line="240" w:lineRule="auto"/>
+        <w:jc w:val="both"/>
+        <w:rPr>
+          <w:rFonts w:cstheme="minorHAnsi"/>
+          <w:color w:val="262626" w:themeColor="text1" w:themeTint="D9"/>
+          <w:sz w:val="24"/>
+          <w:szCs w:val="24"/>
+        </w:rPr>
+      </w:pPr>
+    </w:p>
+    <w:p>
+      <w:pPr>
+        <w:spacing w:line="240" w:lineRule="auto"/>
+        <w:jc w:val="both"/>
+        <w:rPr>
+          <w:rFonts w:cstheme="minorHAnsi"/>
+          <w:color w:val="262626" w:themeColor="text1" w:themeTint="D9"/>
+          <w:sz w:val="24"/>
+          <w:szCs w:val="24"/>
+        </w:rPr>
+      </w:pPr>
+    </w:p>
+    <w:p>
+      <w:pPr>
+        <w:spacing w:line="240" w:lineRule="auto"/>
+        <w:jc w:val="both"/>
+        <w:rPr>
+          <w:rFonts w:cstheme="minorHAnsi"/>
+          <w:color w:val="262626" w:themeColor="text1" w:themeTint="D9"/>
+          <w:sz w:val="24"/>
+          <w:szCs w:val="24"/>
+        </w:rPr>
+      </w:pPr>
+    </w:p>
+    <w:p>
+      <w:pPr>
+        <w:spacing w:line="240" w:lineRule="auto"/>
+        <w:jc w:val="both"/>
+        <w:rPr>
+          <w:rFonts w:cstheme="minorHAnsi"/>
+          <w:color w:val="262626" w:themeColor="text1" w:themeTint="D9"/>
+          <w:sz w:val="24"/>
+          <w:szCs w:val="24"/>
+        </w:rPr>
+      </w:pPr>
+    </w:p>
+    <w:p>
+      <w:pPr>
+        <w:spacing w:line="240" w:lineRule="auto"/>
+        <w:jc w:val="both"/>
+        <w:rPr>
+          <w:rFonts w:cstheme="minorHAnsi"/>
+          <w:color w:val="262626" w:themeColor="text1" w:themeTint="D9"/>
+          <w:sz w:val="24"/>
+          <w:szCs w:val="24"/>
+        </w:rPr>
+      </w:pPr>
+    </w:p>
+    <w:p>
+      <w:pPr>
+        <w:spacing w:line="240" w:lineRule="auto"/>
+        <w:jc w:val="both"/>
+        <w:rPr>
+          <w:rFonts w:cstheme="minorHAnsi"/>
+          <w:color w:val="262626" w:themeColor="text1" w:themeTint="D9"/>
+          <w:sz w:val="24"/>
+          <w:szCs w:val="24"/>
+        </w:rPr>
+      </w:pPr>
+    </w:p>
+    <w:p>
+      <w:pPr>
+        <w:spacing w:line="240" w:lineRule="auto"/>
+        <w:jc w:val="both"/>
+        <w:rPr>
+          <w:rFonts w:cstheme="minorHAnsi"/>
+          <w:color w:val="262626" w:themeColor="text1" w:themeTint="D9"/>
+          <w:sz w:val="24"/>
+          <w:szCs w:val="24"/>
+        </w:rPr>
+      </w:pPr>
+    </w:p>
+    <w:p>
+      <w:pPr>
+        <w:spacing w:line="240" w:lineRule="auto"/>
+        <w:jc w:val="both"/>
+        <w:rPr>
+          <w:rFonts w:cstheme="minorHAnsi"/>
+          <w:color w:val="262626" w:themeColor="text1" w:themeTint="D9"/>
+          <w:sz w:val="24"/>
+          <w:szCs w:val="24"/>
+        </w:rPr>
+      </w:pPr>
+    </w:p>
+    <w:p>
+      <w:pPr>
+        <w:spacing w:line="240" w:lineRule="auto"/>
+        <w:jc w:val="both"/>
+        <w:rPr>
+          <w:rFonts w:cstheme="minorHAnsi"/>
+          <w:color w:val="262626" w:themeColor="text1" w:themeTint="D9"/>
+          <w:sz w:val="24"/>
+          <w:szCs w:val="24"/>
+        </w:rPr>
+      </w:pPr>
+    </w:p>
+    <w:p>
+      <w:pPr>
+        <w:spacing w:line="240" w:lineRule="auto"/>
+        <w:jc w:val="both"/>
+        <w:rPr>
+          <w:rFonts w:cstheme="minorHAnsi"/>
+          <w:color w:val="262626" w:themeColor="text1" w:themeTint="D9"/>
+          <w:sz w:val="24"/>
+          <w:szCs w:val="24"/>
+        </w:rPr>
+      </w:pPr>
+    </w:p>
+    <w:p>
+      <w:pPr>
+        <w:spacing w:line="240" w:lineRule="auto"/>
+        <w:jc w:val="both"/>
+        <w:rPr>
+          <w:rFonts w:cstheme="minorHAnsi"/>
+          <w:color w:val="262626" w:themeColor="text1" w:themeTint="D9"/>
+          <w:sz w:val="24"/>
+          <w:szCs w:val="24"/>
+        </w:rPr>
+      </w:pPr>
+    </w:p>
+    <w:p>
+      <w:pPr>
+        <w:spacing w:line="240" w:lineRule="auto"/>
+        <w:jc w:val="both"/>
+        <w:rPr>
+          <w:rFonts w:cstheme="minorHAnsi"/>
+          <w:color w:val="262626" w:themeColor="text1" w:themeTint="D9"/>
+          <w:sz w:val="24"/>
+          <w:szCs w:val="24"/>
+        </w:rPr>
+      </w:pPr>
+    </w:p>
+    <w:p>
+      <w:pPr>
+        <w:spacing w:line="240" w:lineRule="auto"/>
+        <w:jc w:val="both"/>
+        <w:rPr>
+          <w:rFonts w:cstheme="minorHAnsi"/>
+          <w:color w:val="262626" w:themeColor="text1" w:themeTint="D9"/>
+          <w:sz w:val="24"/>
+          <w:szCs w:val="24"/>
+        </w:rPr>
+      </w:pPr>
+    </w:p>
+    <w:p>
+      <w:pPr>
+        <w:spacing w:line="240" w:lineRule="auto"/>
+        <w:jc w:val="both"/>
         <w:rPr>
           <w:rFonts w:ascii="Arial Black" w:hAnsi="Arial Black"/>
           <w:b/>
@@ -31,1089 +1904,7 @@
           <w:u w:val="single"/>
         </w:rPr>
       </w:pPr>
-    </w:p>
-    <w:p>
-      <w:pPr>
-        <w:spacing w:line="240" w:lineRule="auto"/>
-        <w:jc w:val="center"/>
-        <w:rPr>
-          <w:rFonts w:ascii="Algerian" w:hAnsi="Algerian"/>
-          <w:b/>
-          <w:bCs/>
-          <w:color w:val="943634" w:themeColor="accent2" w:themeShade="BF"/>
-          <w:sz w:val="40"/>
-          <w:szCs w:val="40"/>
-          <w:u w:val="single"/>
-          <w:rtl/>
-        </w:rPr>
-      </w:pPr>
-      <w:bookmarkStart w:id="0" w:name="_Hlk152882627"/>
-      <w:r>
-        <w:rPr>
-          <w:rFonts w:ascii="Algerian" w:hAnsi="Algerian"/>
-          <w:b/>
-          <w:bCs/>
-          <w:color w:val="943634" w:themeColor="accent2" w:themeShade="BF"/>
-          <w:sz w:val="40"/>
-          <w:szCs w:val="40"/>
-          <w:u w:val="single"/>
-        </w:rPr>
-        <w:t>ArchiCraft Engineering</w:t>
-      </w:r>
-    </w:p>
-    <w:bookmarkEnd w:id="0"/>
-    <w:p>
-      <w:pPr>
-        <w:spacing w:line="240" w:lineRule="auto"/>
-        <w:jc w:val="center"/>
-        <w:rPr>
-          <w:rFonts w:ascii="Arial Black" w:hAnsi="Arial Black"/>
-          <w:color w:val="0D0D0D" w:themeColor="text1" w:themeTint="F2"/>
-          <w:sz w:val="24"/>
-          <w:szCs w:val="24"/>
-        </w:rPr>
-      </w:pPr>
-      <w:r>
-        <w:rPr>
-          <w:rFonts w:ascii="Arial Black" w:hAnsi="Arial Black"/>
-          <w:color w:val="0D0D0D" w:themeColor="text1" w:themeTint="F2"/>
-          <w:sz w:val="24"/>
-          <w:szCs w:val="24"/>
-        </w:rPr>
-        <w:t>Project Document</w:t>
-      </w:r>
-    </w:p>
-    <w:p>
-      <w:pPr>
-        <w:spacing w:line="240" w:lineRule="auto"/>
-        <w:jc w:val="center"/>
-        <w:rPr>
-          <w:rFonts w:ascii="Arial Black" w:hAnsi="Arial Black"/>
-          <w:color w:val="0D0D0D" w:themeColor="text1" w:themeTint="F2"/>
-          <w:sz w:val="24"/>
-          <w:szCs w:val="24"/>
-        </w:rPr>
-      </w:pPr>
-    </w:p>
-    <w:p>
-      <w:pPr>
-        <w:spacing w:line="240" w:lineRule="auto"/>
-        <w:jc w:val="center"/>
-        <w:rPr>
-          <w:rFonts w:asciiTheme="minorBidi" w:hAnsiTheme="minorBidi"/>
-          <w:color w:val="262626" w:themeColor="text1" w:themeTint="D9"/>
-          <w:sz w:val="24"/>
-          <w:szCs w:val="24"/>
-          <w:rtl/>
-        </w:rPr>
-      </w:pPr>
-      <w:r>
-        <w:rPr>
-          <w:rFonts w:asciiTheme="minorBidi" w:hAnsiTheme="minorBidi"/>
-          <w:color w:val="262626" w:themeColor="text1" w:themeTint="D9"/>
-          <w:sz w:val="24"/>
-          <w:szCs w:val="24"/>
-        </w:rPr>
-        <w:t>Team Members:</w:t>
-      </w:r>
-    </w:p>
-    <w:p>
-      <w:pPr>
-        <w:spacing w:line="240" w:lineRule="auto"/>
-        <w:jc w:val="center"/>
-        <w:rPr>
-          <w:rFonts w:asciiTheme="minorBidi" w:hAnsiTheme="minorBidi"/>
-          <w:color w:val="262626" w:themeColor="text1" w:themeTint="D9"/>
-          <w:sz w:val="24"/>
-          <w:szCs w:val="24"/>
-        </w:rPr>
-      </w:pPr>
-    </w:p>
-    <w:p>
-      <w:pPr>
-        <w:spacing w:line="240" w:lineRule="auto"/>
-        <w:jc w:val="center"/>
-        <w:rPr>
-          <w:rFonts w:asciiTheme="minorBidi" w:hAnsiTheme="minorBidi"/>
-          <w:color w:val="262626" w:themeColor="text1" w:themeTint="D9"/>
-          <w:sz w:val="24"/>
-          <w:szCs w:val="24"/>
-        </w:rPr>
-      </w:pPr>
-      <w:r>
-        <w:rPr>
-          <w:rFonts w:asciiTheme="minorBidi" w:hAnsiTheme="minorBidi"/>
-          <w:color w:val="262626" w:themeColor="text1" w:themeTint="D9"/>
-          <w:sz w:val="24"/>
-          <w:szCs w:val="24"/>
-        </w:rPr>
-        <w:t>Supervised by:</w:t>
-      </w:r>
-    </w:p>
-    <w:p>
-      <w:pPr>
-        <w:rPr>
-          <w:rFonts w:asciiTheme="minorBidi" w:hAnsiTheme="minorBidi"/>
-          <w:color w:val="262626" w:themeColor="text1" w:themeTint="D9"/>
-          <w:sz w:val="24"/>
-          <w:szCs w:val="24"/>
-        </w:rPr>
-      </w:pPr>
-      <w:r>
-        <w:rPr>
-          <w:rFonts w:asciiTheme="minorBidi" w:hAnsiTheme="minorBidi"/>
-          <w:color w:val="262626" w:themeColor="text1" w:themeTint="D9"/>
-          <w:sz w:val="24"/>
-          <w:szCs w:val="24"/>
-        </w:rPr>
-        <w:br w:type="page"/>
-      </w:r>
-    </w:p>
-    <w:p>
-      <w:pPr>
-        <w:spacing w:line="240" w:lineRule="auto"/>
-        <w:jc w:val="center"/>
-        <w:rPr>
-          <w:rFonts w:asciiTheme="minorBidi" w:hAnsiTheme="minorBidi"/>
-          <w:color w:val="262626" w:themeColor="text1" w:themeTint="D9"/>
-          <w:sz w:val="16"/>
-          <w:szCs w:val="16"/>
-        </w:rPr>
-      </w:pPr>
-    </w:p>
-    <w:p>
-      <w:pPr>
-        <w:spacing w:after="0" w:line="240" w:lineRule="auto"/>
-        <w:rPr>
-          <w:rFonts w:cstheme="minorHAnsi"/>
-          <w:color w:val="262626" w:themeColor="text1" w:themeTint="D9"/>
-          <w:sz w:val="24"/>
-          <w:szCs w:val="24"/>
-        </w:rPr>
-      </w:pPr>
-      <w:r>
-        <w:rPr>
-          <w:rFonts w:cstheme="minorHAnsi"/>
-          <w:color w:val="262626" w:themeColor="text1" w:themeTint="D9"/>
-          <w:sz w:val="24"/>
-          <w:szCs w:val="24"/>
-        </w:rPr>
-        <w:t>Table of Contents</w:t>
-      </w:r>
-    </w:p>
-    <w:p>
-      <w:pPr>
-        <w:spacing w:after="0" w:line="240" w:lineRule="auto"/>
-        <w:rPr>
-          <w:rFonts w:cstheme="minorHAnsi"/>
-          <w:color w:val="262626" w:themeColor="text1" w:themeTint="D9"/>
-          <w:sz w:val="24"/>
-          <w:szCs w:val="24"/>
-        </w:rPr>
-      </w:pPr>
-      <w:r>
-        <w:rPr>
-          <w:rFonts w:cstheme="minorHAnsi"/>
-          <w:color w:val="262626" w:themeColor="text1" w:themeTint="D9"/>
-          <w:sz w:val="24"/>
-          <w:szCs w:val="24"/>
-        </w:rPr>
-        <w:t>1</w:t>
-      </w:r>
-      <w:r>
-        <w:rPr>
-          <w:rFonts w:cstheme="minorHAnsi"/>
-          <w:b/>
-          <w:bCs/>
-          <w:color w:val="262626" w:themeColor="text1" w:themeTint="D9"/>
-        </w:rPr>
-        <w:t xml:space="preserve"> INTRODUCTION</w:t>
-      </w:r>
-      <w:r>
-        <w:rPr>
-          <w:rFonts w:cstheme="minorHAnsi"/>
-          <w:color w:val="262626" w:themeColor="text1" w:themeTint="D9"/>
-        </w:rPr>
-        <w:t xml:space="preserve"> </w:t>
-      </w:r>
-      <w:r>
-        <w:rPr>
-          <w:rFonts w:cstheme="minorHAnsi"/>
-          <w:color w:val="262626" w:themeColor="text1" w:themeTint="D9"/>
-          <w:sz w:val="24"/>
-          <w:szCs w:val="24"/>
-        </w:rPr>
-        <w:t>.........................................................................................</w:t>
-      </w:r>
-      <w:r>
-        <w:rPr>
-          <w:rFonts w:cstheme="minorHAnsi"/>
-          <w:color w:val="262626" w:themeColor="text1" w:themeTint="D9"/>
-          <w:sz w:val="24"/>
-          <w:szCs w:val="24"/>
-        </w:rPr>
-        <w:t>.</w:t>
-      </w:r>
-      <w:r>
-        <w:rPr>
-          <w:rFonts w:cstheme="minorHAnsi"/>
-          <w:color w:val="262626" w:themeColor="text1" w:themeTint="D9"/>
-          <w:sz w:val="24"/>
-          <w:szCs w:val="24"/>
-        </w:rPr>
-        <w:t>...................................</w:t>
-      </w:r>
-      <w:r>
-        <w:rPr>
-          <w:rFonts w:cstheme="minorHAnsi"/>
-          <w:color w:val="262626" w:themeColor="text1" w:themeTint="D9"/>
-          <w:sz w:val="24"/>
-          <w:szCs w:val="24"/>
-        </w:rPr>
-        <w:t>..................</w:t>
-      </w:r>
-      <w:r>
-        <w:rPr>
-          <w:rFonts w:cstheme="minorHAnsi"/>
-          <w:color w:val="262626" w:themeColor="text1" w:themeTint="D9"/>
-          <w:sz w:val="24"/>
-          <w:szCs w:val="24"/>
-        </w:rPr>
-        <w:t>...</w:t>
-      </w:r>
-      <w:r>
-        <w:rPr>
-          <w:rFonts w:cstheme="minorHAnsi"/>
-          <w:color w:val="262626" w:themeColor="text1" w:themeTint="D9"/>
-          <w:sz w:val="24"/>
-          <w:szCs w:val="24"/>
-        </w:rPr>
-        <w:t xml:space="preserve">. 3 </w:t>
-      </w:r>
-    </w:p>
-    <w:p>
-      <w:pPr>
-        <w:spacing w:after="0" w:line="240" w:lineRule="auto"/>
-        <w:rPr>
-          <w:rFonts w:cstheme="minorHAnsi"/>
-          <w:color w:val="262626" w:themeColor="text1" w:themeTint="D9"/>
-          <w:sz w:val="24"/>
-          <w:szCs w:val="24"/>
-        </w:rPr>
-      </w:pPr>
-      <w:r>
-        <w:rPr>
-          <w:rFonts w:cstheme="minorHAnsi"/>
-          <w:color w:val="262626" w:themeColor="text1" w:themeTint="D9"/>
-          <w:sz w:val="24"/>
-          <w:szCs w:val="24"/>
-        </w:rPr>
-        <w:t xml:space="preserve">      </w:t>
-      </w:r>
-      <w:r>
-        <w:rPr>
-          <w:rFonts w:cstheme="minorHAnsi"/>
-          <w:color w:val="262626" w:themeColor="text1" w:themeTint="D9"/>
-          <w:sz w:val="24"/>
-          <w:szCs w:val="24"/>
-        </w:rPr>
-        <w:t xml:space="preserve">Problem </w:t>
-      </w:r>
-      <w:r>
-        <w:rPr>
-          <w:rFonts w:cstheme="minorHAnsi"/>
-          <w:color w:val="262626" w:themeColor="text1" w:themeTint="D9"/>
-          <w:sz w:val="24"/>
-          <w:szCs w:val="24"/>
-        </w:rPr>
-        <w:t>Definition: .........................................................................................................................................</w:t>
-      </w:r>
-      <w:r>
-        <w:rPr>
-          <w:rFonts w:cstheme="minorHAnsi"/>
-          <w:color w:val="262626" w:themeColor="text1" w:themeTint="D9"/>
-          <w:sz w:val="24"/>
-          <w:szCs w:val="24"/>
-        </w:rPr>
-        <w:t xml:space="preserve"> </w:t>
-      </w:r>
-      <w:r>
-        <w:rPr>
-          <w:rFonts w:cstheme="minorHAnsi"/>
-          <w:color w:val="262626" w:themeColor="text1" w:themeTint="D9"/>
-          <w:sz w:val="24"/>
-          <w:szCs w:val="24"/>
-        </w:rPr>
-        <w:t>3</w:t>
-      </w:r>
-    </w:p>
-    <w:p>
-      <w:pPr>
-        <w:spacing w:after="0" w:line="240" w:lineRule="auto"/>
-        <w:rPr>
-          <w:rFonts w:cstheme="minorHAnsi"/>
-          <w:color w:val="262626" w:themeColor="text1" w:themeTint="D9"/>
-          <w:sz w:val="24"/>
-          <w:szCs w:val="24"/>
-        </w:rPr>
-      </w:pPr>
-      <w:r>
-        <w:rPr>
-          <w:rFonts w:cstheme="minorHAnsi"/>
-          <w:color w:val="262626" w:themeColor="text1" w:themeTint="D9"/>
-          <w:sz w:val="24"/>
-          <w:szCs w:val="24"/>
-        </w:rPr>
-        <w:t xml:space="preserve">      </w:t>
-      </w:r>
-      <w:r>
-        <w:rPr>
-          <w:rFonts w:cstheme="minorHAnsi"/>
-          <w:color w:val="262626" w:themeColor="text1" w:themeTint="D9"/>
-          <w:sz w:val="24"/>
-          <w:szCs w:val="24"/>
-        </w:rPr>
-        <w:t xml:space="preserve">System </w:t>
-      </w:r>
-      <w:r>
-        <w:rPr>
-          <w:rFonts w:cstheme="minorHAnsi"/>
-          <w:color w:val="262626" w:themeColor="text1" w:themeTint="D9"/>
-          <w:sz w:val="24"/>
-          <w:szCs w:val="24"/>
-        </w:rPr>
-        <w:t>Objectives: ..........................................................................................................................................</w:t>
-      </w:r>
-      <w:r>
-        <w:rPr>
-          <w:rFonts w:cstheme="minorHAnsi"/>
-          <w:color w:val="262626" w:themeColor="text1" w:themeTint="D9"/>
-          <w:sz w:val="24"/>
-          <w:szCs w:val="24"/>
-        </w:rPr>
-        <w:t xml:space="preserve"> </w:t>
-      </w:r>
-      <w:r>
-        <w:rPr>
-          <w:rFonts w:cstheme="minorHAnsi"/>
-          <w:color w:val="262626" w:themeColor="text1" w:themeTint="D9"/>
-          <w:sz w:val="24"/>
-          <w:szCs w:val="24"/>
-        </w:rPr>
-        <w:t>3</w:t>
-      </w:r>
-    </w:p>
-    <w:p>
-      <w:pPr>
-        <w:spacing w:after="0" w:line="240" w:lineRule="auto"/>
-        <w:rPr>
-          <w:rFonts w:cstheme="minorHAnsi"/>
-          <w:color w:val="262626" w:themeColor="text1" w:themeTint="D9"/>
-          <w:sz w:val="24"/>
-          <w:szCs w:val="24"/>
-        </w:rPr>
-      </w:pPr>
-      <w:r>
-        <w:rPr>
-          <w:rFonts w:cstheme="minorHAnsi"/>
-          <w:color w:val="262626" w:themeColor="text1" w:themeTint="D9"/>
-          <w:sz w:val="24"/>
-          <w:szCs w:val="24"/>
-        </w:rPr>
-        <w:t xml:space="preserve">      </w:t>
-      </w:r>
-      <w:r>
-        <w:rPr>
-          <w:rFonts w:cstheme="minorHAnsi"/>
-          <w:color w:val="262626" w:themeColor="text1" w:themeTint="D9"/>
-          <w:sz w:val="24"/>
-          <w:szCs w:val="24"/>
-        </w:rPr>
-        <w:t xml:space="preserve">Project </w:t>
-      </w:r>
-      <w:r>
-        <w:rPr>
-          <w:rFonts w:cstheme="minorHAnsi"/>
-          <w:color w:val="262626" w:themeColor="text1" w:themeTint="D9"/>
-          <w:sz w:val="24"/>
-          <w:szCs w:val="24"/>
-        </w:rPr>
-        <w:t>plan</w:t>
-      </w:r>
-      <w:r>
-        <w:rPr>
-          <w:rFonts w:cstheme="minorHAnsi"/>
-          <w:color w:val="262626" w:themeColor="text1" w:themeTint="D9"/>
-          <w:sz w:val="24"/>
-          <w:szCs w:val="24"/>
-        </w:rPr>
-        <w:t xml:space="preserve"> (</w:t>
-      </w:r>
-      <w:r>
-        <w:rPr>
-          <w:rFonts w:cstheme="minorHAnsi"/>
-          <w:color w:val="262626" w:themeColor="text1" w:themeTint="D9"/>
-          <w:sz w:val="24"/>
-          <w:szCs w:val="24"/>
-        </w:rPr>
-        <w:t>Gantt chart</w:t>
-      </w:r>
-      <w:r>
-        <w:rPr>
-          <w:rFonts w:cstheme="minorHAnsi"/>
-          <w:color w:val="262626" w:themeColor="text1" w:themeTint="D9"/>
-          <w:sz w:val="24"/>
-          <w:szCs w:val="24"/>
-        </w:rPr>
-        <w:t>)</w:t>
-      </w:r>
-      <w:r>
-        <w:rPr>
-          <w:rFonts w:cstheme="minorHAnsi"/>
-          <w:color w:val="262626" w:themeColor="text1" w:themeTint="D9"/>
-          <w:sz w:val="24"/>
-          <w:szCs w:val="24"/>
-        </w:rPr>
-        <w:t>: ...............................................................................................................................</w:t>
-      </w:r>
-      <w:r>
-        <w:rPr>
-          <w:rFonts w:cstheme="minorHAnsi"/>
-          <w:color w:val="262626" w:themeColor="text1" w:themeTint="D9"/>
-          <w:sz w:val="24"/>
-          <w:szCs w:val="24"/>
-        </w:rPr>
-        <w:t xml:space="preserve"> </w:t>
-      </w:r>
-      <w:r>
-        <w:rPr>
-          <w:rFonts w:cstheme="minorHAnsi"/>
-          <w:color w:val="262626" w:themeColor="text1" w:themeTint="D9"/>
-          <w:sz w:val="24"/>
-          <w:szCs w:val="24"/>
-        </w:rPr>
-        <w:t>4</w:t>
-      </w:r>
-    </w:p>
-    <w:p>
-      <w:pPr>
-        <w:spacing w:after="0" w:line="240" w:lineRule="auto"/>
-        <w:rPr>
-          <w:rFonts w:cstheme="minorHAnsi"/>
-          <w:color w:val="262626" w:themeColor="text1" w:themeTint="D9"/>
-          <w:sz w:val="24"/>
-          <w:szCs w:val="24"/>
-        </w:rPr>
-      </w:pPr>
-      <w:r>
-        <w:rPr>
-          <w:rFonts w:cstheme="minorHAnsi"/>
-          <w:color w:val="262626" w:themeColor="text1" w:themeTint="D9"/>
-          <w:sz w:val="24"/>
-          <w:szCs w:val="24"/>
-        </w:rPr>
-        <w:t xml:space="preserve">      </w:t>
-      </w:r>
-      <w:r>
-        <w:rPr>
-          <w:rFonts w:cstheme="minorHAnsi"/>
-          <w:color w:val="262626" w:themeColor="text1" w:themeTint="D9"/>
-          <w:sz w:val="24"/>
-          <w:szCs w:val="24"/>
-        </w:rPr>
-        <w:t xml:space="preserve">Risk </w:t>
-      </w:r>
-      <w:r>
-        <w:rPr>
-          <w:rFonts w:cstheme="minorHAnsi"/>
-          <w:color w:val="262626" w:themeColor="text1" w:themeTint="D9"/>
-          <w:sz w:val="24"/>
-          <w:szCs w:val="24"/>
-        </w:rPr>
-        <w:t>Management: ...........................................................................................................................................</w:t>
-      </w:r>
-      <w:r>
-        <w:rPr>
-          <w:rFonts w:cstheme="minorHAnsi"/>
-          <w:color w:val="262626" w:themeColor="text1" w:themeTint="D9"/>
-          <w:sz w:val="24"/>
-          <w:szCs w:val="24"/>
-        </w:rPr>
-        <w:t xml:space="preserve"> </w:t>
-      </w:r>
-      <w:r>
-        <w:rPr>
-          <w:rFonts w:cstheme="minorHAnsi"/>
-          <w:color w:val="262626" w:themeColor="text1" w:themeTint="D9"/>
-          <w:sz w:val="24"/>
-          <w:szCs w:val="24"/>
-        </w:rPr>
-        <w:t>5</w:t>
-      </w:r>
-    </w:p>
-    <w:p>
-      <w:pPr>
-        <w:spacing w:after="0" w:line="240" w:lineRule="auto"/>
-        <w:rPr>
-          <w:rFonts w:cstheme="minorHAnsi"/>
-          <w:color w:val="262626" w:themeColor="text1" w:themeTint="D9"/>
-          <w:sz w:val="24"/>
-          <w:szCs w:val="24"/>
-        </w:rPr>
-      </w:pPr>
-      <w:r>
-        <w:rPr>
-          <w:rFonts w:cstheme="minorHAnsi"/>
-          <w:color w:val="262626" w:themeColor="text1" w:themeTint="D9"/>
-          <w:sz w:val="24"/>
-          <w:szCs w:val="24"/>
-        </w:rPr>
-        <w:t xml:space="preserve">      </w:t>
-      </w:r>
-      <w:r>
-        <w:rPr>
-          <w:rFonts w:cstheme="minorHAnsi"/>
-          <w:color w:val="262626" w:themeColor="text1" w:themeTint="D9"/>
-          <w:sz w:val="24"/>
-          <w:szCs w:val="24"/>
-        </w:rPr>
-        <w:t>How to achieve security...............................................................................................................</w:t>
-      </w:r>
-      <w:r>
-        <w:rPr>
-          <w:rFonts w:cstheme="minorHAnsi"/>
-          <w:color w:val="262626" w:themeColor="text1" w:themeTint="D9"/>
-          <w:sz w:val="24"/>
-          <w:szCs w:val="24"/>
-        </w:rPr>
-        <w:t>.........</w:t>
-      </w:r>
-      <w:r>
-        <w:rPr>
-          <w:rFonts w:cstheme="minorHAnsi"/>
-          <w:color w:val="262626" w:themeColor="text1" w:themeTint="D9"/>
-          <w:sz w:val="24"/>
-          <w:szCs w:val="24"/>
-        </w:rPr>
-        <w:t xml:space="preserve">........... </w:t>
-      </w:r>
-      <w:r>
-        <w:rPr>
-          <w:rFonts w:cstheme="minorHAnsi"/>
-          <w:color w:val="262626" w:themeColor="text1" w:themeTint="D9"/>
-          <w:sz w:val="24"/>
-          <w:szCs w:val="24"/>
-        </w:rPr>
-        <w:t>5</w:t>
-      </w:r>
-    </w:p>
-    <w:p>
-      <w:pPr>
-        <w:spacing w:after="0" w:line="240" w:lineRule="auto"/>
-        <w:rPr>
-          <w:rFonts w:cstheme="minorHAnsi"/>
-          <w:color w:val="262626" w:themeColor="text1" w:themeTint="D9"/>
-          <w:sz w:val="24"/>
-          <w:szCs w:val="24"/>
-        </w:rPr>
-      </w:pPr>
-      <w:r>
-        <w:rPr>
-          <w:rFonts w:cstheme="minorHAnsi"/>
-          <w:color w:val="262626" w:themeColor="text1" w:themeTint="D9"/>
-          <w:sz w:val="24"/>
-          <w:szCs w:val="24"/>
-        </w:rPr>
-        <w:t xml:space="preserve">      </w:t>
-      </w:r>
-      <w:r>
-        <w:rPr>
-          <w:rFonts w:cstheme="minorHAnsi"/>
-          <w:color w:val="262626" w:themeColor="text1" w:themeTint="D9"/>
-          <w:sz w:val="24"/>
-          <w:szCs w:val="24"/>
-        </w:rPr>
-        <w:t>How to achieve safety...............................................................................................................</w:t>
-      </w:r>
-      <w:r>
-        <w:rPr>
-          <w:rFonts w:cstheme="minorHAnsi"/>
-          <w:color w:val="262626" w:themeColor="text1" w:themeTint="D9"/>
-          <w:sz w:val="24"/>
-          <w:szCs w:val="24"/>
-        </w:rPr>
-        <w:t>..</w:t>
-      </w:r>
-      <w:r>
-        <w:rPr>
-          <w:rFonts w:cstheme="minorHAnsi"/>
-          <w:color w:val="262626" w:themeColor="text1" w:themeTint="D9"/>
-          <w:sz w:val="24"/>
-          <w:szCs w:val="24"/>
-        </w:rPr>
-        <w:t>...</w:t>
-      </w:r>
-      <w:r>
-        <w:rPr>
-          <w:rFonts w:cstheme="minorHAnsi"/>
-          <w:color w:val="262626" w:themeColor="text1" w:themeTint="D9"/>
-          <w:sz w:val="24"/>
-          <w:szCs w:val="24"/>
-        </w:rPr>
-        <w:t>........</w:t>
-      </w:r>
-      <w:r>
-        <w:rPr>
-          <w:rFonts w:cstheme="minorHAnsi"/>
-          <w:color w:val="262626" w:themeColor="text1" w:themeTint="D9"/>
-          <w:sz w:val="24"/>
-          <w:szCs w:val="24"/>
-        </w:rPr>
-        <w:t xml:space="preserve">.......... </w:t>
-      </w:r>
-      <w:r>
-        <w:rPr>
-          <w:rFonts w:cstheme="minorHAnsi"/>
-          <w:color w:val="262626" w:themeColor="text1" w:themeTint="D9"/>
-          <w:sz w:val="24"/>
-          <w:szCs w:val="24"/>
-        </w:rPr>
-        <w:t>6</w:t>
-      </w:r>
-    </w:p>
-    <w:p>
-      <w:pPr>
-        <w:spacing w:after="0" w:line="240" w:lineRule="auto"/>
-        <w:rPr>
-          <w:rFonts w:cstheme="minorHAnsi"/>
-          <w:color w:val="262626" w:themeColor="text1" w:themeTint="D9"/>
-          <w:sz w:val="24"/>
-          <w:szCs w:val="24"/>
-        </w:rPr>
-      </w:pPr>
-      <w:r>
-        <w:rPr>
-          <w:rFonts w:cstheme="minorHAnsi"/>
-          <w:color w:val="262626" w:themeColor="text1" w:themeTint="D9"/>
-          <w:sz w:val="24"/>
-          <w:szCs w:val="24"/>
-        </w:rPr>
-        <w:t xml:space="preserve">     </w:t>
-      </w:r>
-      <w:r>
-        <w:rPr>
-          <w:rFonts w:cstheme="minorHAnsi"/>
-          <w:color w:val="262626" w:themeColor="text1" w:themeTint="D9"/>
-          <w:sz w:val="24"/>
-          <w:szCs w:val="24"/>
-        </w:rPr>
-        <w:t>Non-Functional Requirements....................................................................................................</w:t>
-      </w:r>
-      <w:r>
-        <w:rPr>
-          <w:rFonts w:cstheme="minorHAnsi"/>
-          <w:color w:val="262626" w:themeColor="text1" w:themeTint="D9"/>
-          <w:sz w:val="24"/>
-          <w:szCs w:val="24"/>
-        </w:rPr>
-        <w:t>....</w:t>
-      </w:r>
-      <w:r>
-        <w:rPr>
-          <w:rFonts w:cstheme="minorHAnsi"/>
-          <w:color w:val="262626" w:themeColor="text1" w:themeTint="D9"/>
-          <w:sz w:val="24"/>
-          <w:szCs w:val="24"/>
-        </w:rPr>
-        <w:t>.</w:t>
-      </w:r>
-      <w:r>
-        <w:rPr>
-          <w:rFonts w:cstheme="minorHAnsi"/>
-          <w:color w:val="262626" w:themeColor="text1" w:themeTint="D9"/>
-          <w:sz w:val="24"/>
-          <w:szCs w:val="24"/>
-        </w:rPr>
-        <w:t>.........</w:t>
-      </w:r>
-      <w:r>
-        <w:rPr>
-          <w:rFonts w:cstheme="minorHAnsi"/>
-          <w:color w:val="262626" w:themeColor="text1" w:themeTint="D9"/>
-          <w:sz w:val="24"/>
-          <w:szCs w:val="24"/>
-        </w:rPr>
-        <w:t xml:space="preserve">........ </w:t>
-      </w:r>
-      <w:r>
-        <w:rPr>
-          <w:rFonts w:cstheme="minorHAnsi"/>
-          <w:color w:val="262626" w:themeColor="text1" w:themeTint="D9"/>
-          <w:sz w:val="24"/>
-          <w:szCs w:val="24"/>
-        </w:rPr>
-        <w:t>6</w:t>
-      </w:r>
-    </w:p>
-    <w:p>
-      <w:pPr>
-        <w:spacing w:after="0" w:line="240" w:lineRule="auto"/>
-        <w:rPr>
-          <w:rFonts w:cstheme="minorHAnsi"/>
-          <w:color w:val="262626" w:themeColor="text1" w:themeTint="D9"/>
-          <w:sz w:val="24"/>
-          <w:szCs w:val="24"/>
-        </w:rPr>
-      </w:pPr>
-      <w:r>
-        <w:rPr>
-          <w:rFonts w:cstheme="minorHAnsi"/>
-          <w:color w:val="262626" w:themeColor="text1" w:themeTint="D9"/>
-          <w:sz w:val="24"/>
-          <w:szCs w:val="24"/>
-        </w:rPr>
-        <w:t xml:space="preserve">     </w:t>
-      </w:r>
-      <w:r>
-        <w:rPr>
-          <w:rFonts w:cstheme="minorHAnsi"/>
-          <w:color w:val="262626" w:themeColor="text1" w:themeTint="D9"/>
-          <w:sz w:val="24"/>
-          <w:szCs w:val="24"/>
-        </w:rPr>
-        <w:t xml:space="preserve">Functional </w:t>
-      </w:r>
-      <w:r>
-        <w:rPr>
-          <w:rFonts w:cstheme="minorHAnsi"/>
-          <w:color w:val="262626" w:themeColor="text1" w:themeTint="D9"/>
-          <w:sz w:val="24"/>
-          <w:szCs w:val="24"/>
-        </w:rPr>
-        <w:t>Requirements: ................................................................................................................................</w:t>
-      </w:r>
-      <w:r>
-        <w:rPr>
-          <w:rFonts w:cstheme="minorHAnsi"/>
-          <w:color w:val="262626" w:themeColor="text1" w:themeTint="D9"/>
-          <w:sz w:val="24"/>
-          <w:szCs w:val="24"/>
-        </w:rPr>
-        <w:t xml:space="preserve"> </w:t>
-      </w:r>
-      <w:r>
-        <w:rPr>
-          <w:rFonts w:cstheme="minorHAnsi"/>
-          <w:color w:val="262626" w:themeColor="text1" w:themeTint="D9"/>
-          <w:sz w:val="24"/>
-          <w:szCs w:val="24"/>
-        </w:rPr>
-        <w:t>7</w:t>
-      </w:r>
-    </w:p>
-    <w:p>
-      <w:pPr>
-        <w:spacing w:after="0" w:line="240" w:lineRule="auto"/>
-        <w:rPr>
-          <w:rFonts w:cstheme="minorHAnsi"/>
-          <w:color w:val="262626" w:themeColor="text1" w:themeTint="D9"/>
-          <w:sz w:val="24"/>
-          <w:szCs w:val="24"/>
-        </w:rPr>
-      </w:pPr>
-      <w:r>
-        <w:rPr>
-          <w:rFonts w:cstheme="minorHAnsi"/>
-          <w:color w:val="262626" w:themeColor="text1" w:themeTint="D9"/>
-          <w:sz w:val="24"/>
-          <w:szCs w:val="24"/>
-        </w:rPr>
-        <w:t>2</w:t>
-      </w:r>
-      <w:r>
-        <w:rPr>
-          <w:rFonts w:cstheme="minorHAnsi"/>
-          <w:color w:val="262626" w:themeColor="text1" w:themeTint="D9"/>
-          <w:sz w:val="24"/>
-          <w:szCs w:val="24"/>
-        </w:rPr>
-        <w:t xml:space="preserve"> </w:t>
-      </w:r>
-      <w:r>
-        <w:rPr>
-          <w:rFonts w:cstheme="minorHAnsi"/>
-          <w:b/>
-          <w:bCs/>
-          <w:color w:val="262626" w:themeColor="text1" w:themeTint="D9"/>
-        </w:rPr>
-        <w:t>system Analysis</w:t>
-      </w:r>
-      <w:r>
-        <w:rPr>
-          <w:rFonts w:cstheme="minorHAnsi"/>
-          <w:b/>
-          <w:bCs/>
-          <w:color w:val="262626" w:themeColor="text1" w:themeTint="D9"/>
-        </w:rPr>
-        <w:t xml:space="preserve"> </w:t>
-      </w:r>
-    </w:p>
-    <w:p>
-      <w:pPr>
-        <w:spacing w:line="240" w:lineRule="auto"/>
-        <w:jc w:val="both"/>
-        <w:rPr>
-          <w:rFonts w:cstheme="minorHAnsi"/>
-          <w:color w:val="262626" w:themeColor="text1" w:themeTint="D9"/>
-          <w:sz w:val="24"/>
-          <w:szCs w:val="24"/>
-        </w:rPr>
-      </w:pPr>
-    </w:p>
-    <w:p>
-      <w:pPr>
-        <w:spacing w:line="240" w:lineRule="auto"/>
-        <w:jc w:val="both"/>
-        <w:rPr>
-          <w:rFonts w:cstheme="minorHAnsi"/>
-          <w:color w:val="262626" w:themeColor="text1" w:themeTint="D9"/>
-          <w:sz w:val="24"/>
-          <w:szCs w:val="24"/>
-        </w:rPr>
-      </w:pPr>
-    </w:p>
-    <w:p>
-      <w:pPr>
-        <w:spacing w:line="240" w:lineRule="auto"/>
-        <w:jc w:val="both"/>
-        <w:rPr>
-          <w:rFonts w:cstheme="minorHAnsi"/>
-          <w:color w:val="262626" w:themeColor="text1" w:themeTint="D9"/>
-          <w:sz w:val="24"/>
-          <w:szCs w:val="24"/>
-        </w:rPr>
-      </w:pPr>
-    </w:p>
-    <w:p>
-      <w:pPr>
-        <w:spacing w:line="240" w:lineRule="auto"/>
-        <w:jc w:val="both"/>
-        <w:rPr>
-          <w:rFonts w:cstheme="minorHAnsi"/>
-          <w:color w:val="262626" w:themeColor="text1" w:themeTint="D9"/>
-          <w:sz w:val="24"/>
-          <w:szCs w:val="24"/>
-        </w:rPr>
-      </w:pPr>
-    </w:p>
-    <w:p>
-      <w:pPr>
-        <w:spacing w:line="240" w:lineRule="auto"/>
-        <w:jc w:val="both"/>
-        <w:rPr>
-          <w:rFonts w:cstheme="minorHAnsi"/>
-          <w:color w:val="262626" w:themeColor="text1" w:themeTint="D9"/>
-          <w:sz w:val="24"/>
-          <w:szCs w:val="24"/>
-        </w:rPr>
-      </w:pPr>
-    </w:p>
-    <w:p>
-      <w:pPr>
-        <w:spacing w:line="240" w:lineRule="auto"/>
-        <w:jc w:val="both"/>
-        <w:rPr>
-          <w:rFonts w:cstheme="minorHAnsi"/>
-          <w:color w:val="262626" w:themeColor="text1" w:themeTint="D9"/>
-          <w:sz w:val="24"/>
-          <w:szCs w:val="24"/>
-        </w:rPr>
-      </w:pPr>
-    </w:p>
-    <w:p>
-      <w:pPr>
-        <w:spacing w:line="240" w:lineRule="auto"/>
-        <w:jc w:val="both"/>
-        <w:rPr>
-          <w:rFonts w:cstheme="minorHAnsi"/>
-          <w:color w:val="262626" w:themeColor="text1" w:themeTint="D9"/>
-          <w:sz w:val="24"/>
-          <w:szCs w:val="24"/>
-        </w:rPr>
-      </w:pPr>
-    </w:p>
-    <w:p>
-      <w:pPr>
-        <w:spacing w:line="240" w:lineRule="auto"/>
-        <w:jc w:val="both"/>
-        <w:rPr>
-          <w:rFonts w:cstheme="minorHAnsi"/>
-          <w:color w:val="262626" w:themeColor="text1" w:themeTint="D9"/>
-          <w:sz w:val="24"/>
-          <w:szCs w:val="24"/>
-        </w:rPr>
-      </w:pPr>
-    </w:p>
-    <w:p>
-      <w:pPr>
-        <w:spacing w:line="240" w:lineRule="auto"/>
-        <w:jc w:val="both"/>
-        <w:rPr>
-          <w:rFonts w:cstheme="minorHAnsi"/>
-          <w:color w:val="262626" w:themeColor="text1" w:themeTint="D9"/>
-          <w:sz w:val="24"/>
-          <w:szCs w:val="24"/>
-        </w:rPr>
-      </w:pPr>
-    </w:p>
-    <w:p>
-      <w:pPr>
-        <w:spacing w:line="240" w:lineRule="auto"/>
-        <w:jc w:val="both"/>
-        <w:rPr>
-          <w:rFonts w:cstheme="minorHAnsi"/>
-          <w:color w:val="262626" w:themeColor="text1" w:themeTint="D9"/>
-          <w:sz w:val="24"/>
-          <w:szCs w:val="24"/>
-        </w:rPr>
-      </w:pPr>
-    </w:p>
-    <w:p>
-      <w:pPr>
-        <w:spacing w:line="240" w:lineRule="auto"/>
-        <w:jc w:val="both"/>
-        <w:rPr>
-          <w:rFonts w:cstheme="minorHAnsi"/>
-          <w:color w:val="262626" w:themeColor="text1" w:themeTint="D9"/>
-          <w:sz w:val="24"/>
-          <w:szCs w:val="24"/>
-        </w:rPr>
-      </w:pPr>
-    </w:p>
-    <w:p>
-      <w:pPr>
-        <w:spacing w:line="240" w:lineRule="auto"/>
-        <w:jc w:val="both"/>
-        <w:rPr>
-          <w:rFonts w:cstheme="minorHAnsi"/>
-          <w:color w:val="262626" w:themeColor="text1" w:themeTint="D9"/>
-          <w:sz w:val="24"/>
-          <w:szCs w:val="24"/>
-        </w:rPr>
-      </w:pPr>
-    </w:p>
-    <w:p>
-      <w:pPr>
-        <w:spacing w:line="240" w:lineRule="auto"/>
-        <w:jc w:val="both"/>
-        <w:rPr>
-          <w:rFonts w:cstheme="minorHAnsi"/>
-          <w:color w:val="262626" w:themeColor="text1" w:themeTint="D9"/>
-          <w:sz w:val="24"/>
-          <w:szCs w:val="24"/>
-        </w:rPr>
-      </w:pPr>
-    </w:p>
-    <w:p>
-      <w:pPr>
-        <w:spacing w:line="240" w:lineRule="auto"/>
-        <w:jc w:val="both"/>
-        <w:rPr>
-          <w:rFonts w:cstheme="minorHAnsi"/>
-          <w:color w:val="262626" w:themeColor="text1" w:themeTint="D9"/>
-          <w:sz w:val="24"/>
-          <w:szCs w:val="24"/>
-        </w:rPr>
-      </w:pPr>
-    </w:p>
-    <w:p>
-      <w:pPr>
-        <w:spacing w:line="240" w:lineRule="auto"/>
-        <w:jc w:val="both"/>
-        <w:rPr>
-          <w:rFonts w:cstheme="minorHAnsi"/>
-          <w:color w:val="262626" w:themeColor="text1" w:themeTint="D9"/>
-          <w:sz w:val="24"/>
-          <w:szCs w:val="24"/>
-        </w:rPr>
-      </w:pPr>
-    </w:p>
-    <w:p>
-      <w:pPr>
-        <w:spacing w:line="240" w:lineRule="auto"/>
-        <w:jc w:val="both"/>
-        <w:rPr>
-          <w:rFonts w:cstheme="minorHAnsi"/>
-          <w:color w:val="262626" w:themeColor="text1" w:themeTint="D9"/>
-          <w:sz w:val="24"/>
-          <w:szCs w:val="24"/>
-        </w:rPr>
-      </w:pPr>
-    </w:p>
-    <w:p>
-      <w:pPr>
-        <w:spacing w:line="240" w:lineRule="auto"/>
-        <w:jc w:val="both"/>
-        <w:rPr>
-          <w:rFonts w:cstheme="minorHAnsi"/>
-          <w:color w:val="262626" w:themeColor="text1" w:themeTint="D9"/>
-          <w:sz w:val="24"/>
-          <w:szCs w:val="24"/>
-        </w:rPr>
-      </w:pPr>
-    </w:p>
-    <w:p>
-      <w:pPr>
-        <w:spacing w:line="240" w:lineRule="auto"/>
-        <w:jc w:val="both"/>
-        <w:rPr>
-          <w:rFonts w:cstheme="minorHAnsi"/>
-          <w:color w:val="262626" w:themeColor="text1" w:themeTint="D9"/>
-          <w:sz w:val="24"/>
-          <w:szCs w:val="24"/>
-        </w:rPr>
-      </w:pPr>
-    </w:p>
-    <w:p>
-      <w:pPr>
-        <w:spacing w:line="240" w:lineRule="auto"/>
-        <w:jc w:val="both"/>
-        <w:rPr>
-          <w:rFonts w:cstheme="minorHAnsi"/>
-          <w:color w:val="262626" w:themeColor="text1" w:themeTint="D9"/>
-          <w:sz w:val="24"/>
-          <w:szCs w:val="24"/>
-        </w:rPr>
-      </w:pPr>
-    </w:p>
-    <w:p>
-      <w:pPr>
-        <w:spacing w:line="240" w:lineRule="auto"/>
-        <w:jc w:val="both"/>
-        <w:rPr>
-          <w:rFonts w:cstheme="minorHAnsi"/>
-          <w:color w:val="262626" w:themeColor="text1" w:themeTint="D9"/>
-          <w:sz w:val="24"/>
-          <w:szCs w:val="24"/>
-        </w:rPr>
-      </w:pPr>
-    </w:p>
-    <w:p>
-      <w:pPr>
-        <w:spacing w:line="240" w:lineRule="auto"/>
-        <w:jc w:val="both"/>
-        <w:rPr>
-          <w:rFonts w:cstheme="minorHAnsi"/>
-          <w:color w:val="262626" w:themeColor="text1" w:themeTint="D9"/>
-          <w:sz w:val="24"/>
-          <w:szCs w:val="24"/>
-        </w:rPr>
-      </w:pPr>
-    </w:p>
-    <w:p>
-      <w:pPr>
-        <w:spacing w:line="240" w:lineRule="auto"/>
-        <w:jc w:val="both"/>
+      <w:r>
         <w:rPr>
           <w:rFonts w:ascii="Arial Black" w:hAnsi="Arial Black"/>
           <w:b/>
@@ -1123,17 +1914,6 @@
           <w:szCs w:val="32"/>
           <w:u w:val="single"/>
         </w:rPr>
-      </w:pPr>
-      <w:r>
-        <w:rPr>
-          <w:rFonts w:ascii="Arial Black" w:hAnsi="Arial Black"/>
-          <w:b/>
-          <w:bCs/>
-          <w:color w:val="943634" w:themeColor="accent2" w:themeShade="BF"/>
-          <w:sz w:val="32"/>
-          <w:szCs w:val="32"/>
-          <w:u w:val="single"/>
-        </w:rPr>
         <w:t>Ch1</w:t>
       </w:r>
     </w:p>
@@ -1161,7 +1941,7 @@
         </w:rPr>
         <w:t>Introduction:</w:t>
       </w:r>
-      <w:bookmarkStart w:id="1" w:name="_Hlk152609594"/>
+      <w:bookmarkStart w:id="0" w:name="_Hlk152609594"/>
     </w:p>
     <w:p>
       <w:pPr>
@@ -1243,7 +2023,7 @@
         <w:t>Problem Definition:</w:t>
       </w:r>
     </w:p>
-    <w:bookmarkEnd w:id="1"/>
+    <w:bookmarkEnd w:id="0"/>
     <w:p>
       <w:pPr>
         <w:pStyle w:val="ListParagraph"/>
@@ -1363,7 +2143,7 @@
           <w:szCs w:val="28"/>
         </w:rPr>
       </w:pPr>
-      <w:bookmarkStart w:id="2" w:name="_Hlk152609611"/>
+      <w:bookmarkStart w:id="1" w:name="_Hlk152609611"/>
       <w:r>
         <w:rPr>
           <w:rFonts w:ascii="Arial Black" w:hAnsi="Arial Black"/>
@@ -1524,6 +2304,7 @@
         <w:rPr>
           <w:sz w:val="24"/>
         </w:rPr>
+        <w:lastRenderedPageBreak/>
         <w:t>Create a secure and private compound environment with effective access control and surveillance.</w:t>
       </w:r>
     </w:p>
@@ -1627,7 +2408,6 @@
           <w:sz w:val="28"/>
           <w:szCs w:val="28"/>
         </w:rPr>
-        <w:lastRenderedPageBreak/>
         <w:t>WBS</w:t>
       </w:r>
       <w:r>
@@ -1718,7 +2498,7 @@
           <w:szCs w:val="28"/>
         </w:rPr>
       </w:pPr>
-      <w:bookmarkStart w:id="3" w:name="_Hlk152609684"/>
+      <w:bookmarkStart w:id="2" w:name="_Hlk152609684"/>
       <w:r>
         <w:rPr>
           <w:rFonts w:ascii="Arial Black" w:hAnsi="Arial Black"/>
@@ -1731,7 +2511,7 @@
         <w:t>Risk Management:</w:t>
       </w:r>
     </w:p>
-    <w:bookmarkEnd w:id="3"/>
+    <w:bookmarkEnd w:id="2"/>
     <w:p/>
     <w:tbl>
       <w:tblPr>
@@ -1787,8 +2567,8 @@
                 <w:szCs w:val="16"/>
               </w:rPr>
             </w:pPr>
-            <w:bookmarkStart w:id="4" w:name="OLE_LINK12"/>
-            <w:bookmarkStart w:id="5" w:name="OLE_LINK11"/>
+            <w:bookmarkStart w:id="3" w:name="OLE_LINK12"/>
+            <w:bookmarkStart w:id="4" w:name="OLE_LINK11"/>
             <w:r>
               <w:rPr>
                 <w:b/>
@@ -2237,7 +3017,29 @@
                 <w:sz w:val="20"/>
                 <w:szCs w:val="20"/>
               </w:rPr>
-              <w:t>We must find an extra employees with an experience and train them well.</w:t>
+              <w:t xml:space="preserve">We must find an </w:t>
+            </w:r>
+            <w:proofErr w:type="gramStart"/>
+            <w:r>
+              <w:rPr>
+                <w:bCs/>
+                <w:i/>
+                <w:iCs/>
+                <w:sz w:val="20"/>
+                <w:szCs w:val="20"/>
+              </w:rPr>
+              <w:t>extra employees</w:t>
+            </w:r>
+            <w:proofErr w:type="gramEnd"/>
+            <w:r>
+              <w:rPr>
+                <w:bCs/>
+                <w:i/>
+                <w:iCs/>
+                <w:sz w:val="20"/>
+                <w:szCs w:val="20"/>
+              </w:rPr>
+              <w:t xml:space="preserve"> with an experience and train them well.</w:t>
             </w:r>
           </w:p>
         </w:tc>
@@ -2463,8 +3265,8 @@
             </w:r>
           </w:p>
         </w:tc>
+        <w:bookmarkEnd w:id="3"/>
         <w:bookmarkEnd w:id="4"/>
-        <w:bookmarkEnd w:id="5"/>
       </w:tr>
     </w:tbl>
     <w:p>
@@ -2485,8 +3287,8 @@
           <w:szCs w:val="28"/>
         </w:rPr>
       </w:pPr>
-      <w:bookmarkStart w:id="6" w:name="_Hlk152609642"/>
-      <w:bookmarkEnd w:id="2"/>
+      <w:bookmarkStart w:id="5" w:name="_Hlk152609642"/>
+      <w:bookmarkEnd w:id="1"/>
       <w:r>
         <w:rPr>
           <w:color w:val="943634" w:themeColor="accent2" w:themeShade="BF"/>
@@ -2525,7 +3327,7 @@
             </w:tcBorders>
             <w:hideMark/>
           </w:tcPr>
-          <w:bookmarkEnd w:id="6"/>
+          <w:bookmarkEnd w:id="5"/>
           <w:p>
             <w:pPr>
               <w:jc w:val="center"/>
@@ -3663,7 +4465,7 @@
           <w:szCs w:val="28"/>
         </w:rPr>
       </w:pPr>
-      <w:bookmarkStart w:id="7" w:name="_Hlk152609701"/>
+      <w:bookmarkStart w:id="6" w:name="_Hlk152609701"/>
       <w:r>
         <w:rPr>
           <w:rFonts w:ascii="Arial Black" w:hAnsi="Arial Black"/>
@@ -3675,7 +4477,7 @@
         </w:rPr>
         <w:t>How to achieve security</w:t>
       </w:r>
-      <w:bookmarkEnd w:id="7"/>
+      <w:bookmarkEnd w:id="6"/>
       <w:r>
         <w:rPr>
           <w:rFonts w:ascii="Arial Black" w:hAnsi="Arial Black"/>
@@ -4404,6 +5206,46 @@
         <w:spacing w:line="240" w:lineRule="auto"/>
         <w:jc w:val="both"/>
         <w:rPr>
+          <w:rFonts w:ascii="Arial Black" w:hAnsi="Arial Black"/>
+          <w:b/>
+          <w:bCs/>
+          <w:color w:val="943634" w:themeColor="accent2" w:themeShade="BF"/>
+          <w:sz w:val="32"/>
+          <w:szCs w:val="32"/>
+          <w:u w:val="single"/>
+        </w:rPr>
+      </w:pPr>
+      <w:r>
+        <w:rPr>
+          <w:rFonts w:ascii="Arial Black" w:hAnsi="Arial Black"/>
+          <w:b/>
+          <w:bCs/>
+          <w:color w:val="943634" w:themeColor="accent2" w:themeShade="BF"/>
+          <w:sz w:val="32"/>
+          <w:szCs w:val="32"/>
+          <w:u w:val="single"/>
+        </w:rPr>
+        <w:lastRenderedPageBreak/>
+        <w:t>Ch</w:t>
+      </w:r>
+      <w:r>
+        <w:rPr>
+          <w:rFonts w:ascii="Arial Black" w:hAnsi="Arial Black"/>
+          <w:b/>
+          <w:bCs/>
+          <w:color w:val="943634" w:themeColor="accent2" w:themeShade="BF"/>
+          <w:sz w:val="32"/>
+          <w:szCs w:val="32"/>
+          <w:u w:val="single"/>
+        </w:rPr>
+        <w:t>2</w:t>
+      </w:r>
+    </w:p>
+    <w:p>
+      <w:pPr>
+        <w:spacing w:line="240" w:lineRule="auto"/>
+        <w:jc w:val="both"/>
+        <w:rPr>
           <w:color w:val="FF0000"/>
           <w:sz w:val="36"/>
           <w:szCs w:val="36"/>
@@ -4750,7 +5592,7 @@
           <w:szCs w:val="28"/>
         </w:rPr>
       </w:pPr>
-      <w:bookmarkStart w:id="8" w:name="_Hlk152609772"/>
+      <w:bookmarkStart w:id="7" w:name="_Hlk152609772"/>
       <w:r>
         <w:rPr>
           <w:rFonts w:ascii="Arial Black" w:hAnsi="Arial Black"/>
@@ -4784,7 +5626,7 @@
             <w:cnfStyle w:val="001000000000" w:firstRow="0" w:lastRow="0" w:firstColumn="1" w:lastColumn="0" w:oddVBand="0" w:evenVBand="0" w:oddHBand="0" w:evenHBand="0" w:firstRowFirstColumn="0" w:firstRowLastColumn="0" w:lastRowFirstColumn="0" w:lastRowLastColumn="0"/>
             <w:tcW w:w="4135" w:type="dxa"/>
           </w:tcPr>
-          <w:bookmarkEnd w:id="8"/>
+          <w:bookmarkEnd w:id="7"/>
           <w:p>
             <w:pPr>
               <w:jc w:val="both"/>
@@ -5019,56 +5861,37 @@
             <w:pPr>
               <w:jc w:val="both"/>
               <w:rPr>
-                <w:color w:val="FF0000"/>
-                <w:sz w:val="36"/>
-                <w:szCs w:val="36"/>
-              </w:rPr>
-            </w:pPr>
-            <w:r>
-              <w:rPr>
                 <w:sz w:val="24"/>
                 <w:szCs w:val="24"/>
               </w:rPr>
-              <w:t>Search and Filters</w:t>
-            </w:r>
-          </w:p>
-        </w:tc>
-        <w:tc>
-          <w:tcPr>
-            <w:tcW w:w="6655" w:type="dxa"/>
-          </w:tcPr>
-          <w:p>
-            <w:pPr>
-              <w:cnfStyle w:val="000000100000" w:firstRow="0" w:lastRow="0" w:firstColumn="0" w:lastColumn="0" w:oddVBand="0" w:evenVBand="0" w:oddHBand="1" w:evenHBand="0" w:firstRowFirstColumn="0" w:firstRowLastColumn="0" w:lastRowFirstColumn="0" w:lastRowLastColumn="0"/>
+            </w:pPr>
+            <w:r>
               <w:rPr>
                 <w:sz w:val="24"/>
                 <w:szCs w:val="24"/>
               </w:rPr>
-            </w:pPr>
-            <w:r>
+              <w:t>Mobile Responsiveness</w:t>
+            </w:r>
+          </w:p>
+        </w:tc>
+        <w:tc>
+          <w:tcPr>
+            <w:tcW w:w="6655" w:type="dxa"/>
+          </w:tcPr>
+          <w:p>
+            <w:pPr>
+              <w:cnfStyle w:val="000000100000" w:firstRow="0" w:lastRow="0" w:firstColumn="0" w:lastColumn="0" w:oddVBand="0" w:evenVBand="0" w:oddHBand="1" w:evenHBand="0" w:firstRowFirstColumn="0" w:firstRowLastColumn="0" w:lastRowFirstColumn="0" w:lastRowLastColumn="0"/>
               <w:rPr>
                 <w:sz w:val="24"/>
                 <w:szCs w:val="24"/>
               </w:rPr>
-              <w:t>Search functionality for projects based on criteria like location, size, and style.</w:t>
-            </w:r>
-          </w:p>
-          <w:p>
-            <w:pPr>
-              <w:jc w:val="both"/>
-              <w:cnfStyle w:val="000000100000" w:firstRow="0" w:lastRow="0" w:firstColumn="0" w:lastColumn="0" w:oddVBand="0" w:evenVBand="0" w:oddHBand="1" w:evenHBand="0" w:firstRowFirstColumn="0" w:firstRowLastColumn="0" w:lastRowFirstColumn="0" w:lastRowLastColumn="0"/>
-              <w:rPr>
-                <w:color w:val="FF0000"/>
-                <w:sz w:val="36"/>
-                <w:szCs w:val="36"/>
-              </w:rPr>
             </w:pPr>
             <w:r>
               <w:rPr>
                 <w:sz w:val="24"/>
                 <w:szCs w:val="24"/>
               </w:rPr>
-              <w:t>Filtering options for architects, projects, and designs.</w:t>
+              <w:t>Ensuring the website is accessible and functional on various devices.</w:t>
             </w:r>
           </w:p>
         </w:tc>
@@ -5092,7 +5915,7 @@
                 <w:sz w:val="24"/>
                 <w:szCs w:val="24"/>
               </w:rPr>
-              <w:t>Mobile Responsiveness</w:t>
+              <w:t>Feedback and Review System</w:t>
             </w:r>
           </w:p>
         </w:tc>
@@ -5113,65 +5936,17 @@
                 <w:sz w:val="24"/>
                 <w:szCs w:val="24"/>
               </w:rPr>
-              <w:t>Ensuring the website is accessible and functional on various devices.</w:t>
-            </w:r>
-          </w:p>
-        </w:tc>
-      </w:tr>
-      <w:tr>
-        <w:trPr>
-          <w:cnfStyle w:val="000000100000" w:firstRow="0" w:lastRow="0" w:firstColumn="0" w:lastColumn="0" w:oddVBand="0" w:evenVBand="0" w:oddHBand="1" w:evenHBand="0" w:firstRowFirstColumn="0" w:firstRowLastColumn="0" w:lastRowFirstColumn="0" w:lastRowLastColumn="0"/>
-        </w:trPr>
-        <w:tc>
-          <w:tcPr>
-            <w:cnfStyle w:val="001000000000" w:firstRow="0" w:lastRow="0" w:firstColumn="1" w:lastColumn="0" w:oddVBand="0" w:evenVBand="0" w:oddHBand="0" w:evenHBand="0" w:firstRowFirstColumn="0" w:firstRowLastColumn="0" w:lastRowFirstColumn="0" w:lastRowLastColumn="0"/>
-            <w:tcW w:w="4135" w:type="dxa"/>
-          </w:tcPr>
-          <w:p>
-            <w:pPr>
-              <w:jc w:val="both"/>
+              <w:t>Collecting feedback from clients and architects.</w:t>
+            </w:r>
+          </w:p>
+          <w:p>
+            <w:pPr>
+              <w:cnfStyle w:val="000000000000" w:firstRow="0" w:lastRow="0" w:firstColumn="0" w:lastColumn="0" w:oddVBand="0" w:evenVBand="0" w:oddHBand="0" w:evenHBand="0" w:firstRowFirstColumn="0" w:firstRowLastColumn="0" w:lastRowFirstColumn="0" w:lastRowLastColumn="0"/>
               <w:rPr>
                 <w:sz w:val="24"/>
                 <w:szCs w:val="24"/>
               </w:rPr>
             </w:pPr>
-            <w:r>
-              <w:rPr>
-                <w:sz w:val="24"/>
-                <w:szCs w:val="24"/>
-              </w:rPr>
-              <w:t>Feedback and Review System</w:t>
-            </w:r>
-          </w:p>
-        </w:tc>
-        <w:tc>
-          <w:tcPr>
-            <w:tcW w:w="6655" w:type="dxa"/>
-          </w:tcPr>
-          <w:p>
-            <w:pPr>
-              <w:cnfStyle w:val="000000100000" w:firstRow="0" w:lastRow="0" w:firstColumn="0" w:lastColumn="0" w:oddVBand="0" w:evenVBand="0" w:oddHBand="1" w:evenHBand="0" w:firstRowFirstColumn="0" w:firstRowLastColumn="0" w:lastRowFirstColumn="0" w:lastRowLastColumn="0"/>
-              <w:rPr>
-                <w:sz w:val="24"/>
-                <w:szCs w:val="24"/>
-              </w:rPr>
-            </w:pPr>
-            <w:r>
-              <w:rPr>
-                <w:sz w:val="24"/>
-                <w:szCs w:val="24"/>
-              </w:rPr>
-              <w:t>Collecting feedback from clients and architects.</w:t>
-            </w:r>
-          </w:p>
-          <w:p>
-            <w:pPr>
-              <w:cnfStyle w:val="000000100000" w:firstRow="0" w:lastRow="0" w:firstColumn="0" w:lastColumn="0" w:oddVBand="0" w:evenVBand="0" w:oddHBand="1" w:evenHBand="0" w:firstRowFirstColumn="0" w:firstRowLastColumn="0" w:lastRowFirstColumn="0" w:lastRowLastColumn="0"/>
-              <w:rPr>
-                <w:sz w:val="24"/>
-                <w:szCs w:val="24"/>
-              </w:rPr>
-            </w:pPr>
           </w:p>
         </w:tc>
       </w:tr>
@@ -5181,16 +5956,1042 @@
         <w:spacing w:line="240" w:lineRule="auto"/>
         <w:jc w:val="both"/>
         <w:rPr>
+          <w:color w:val="FF0000"/>
+          <w:sz w:val="36"/>
+          <w:szCs w:val="36"/>
+          <w:lang w:bidi="ar-EG"/>
+        </w:rPr>
+      </w:pPr>
+    </w:p>
+    <w:p>
+      <w:pPr>
+        <w:spacing w:line="240" w:lineRule="auto"/>
+        <w:jc w:val="both"/>
+        <w:rPr>
+          <w:color w:val="FF0000"/>
+          <w:sz w:val="36"/>
+          <w:szCs w:val="36"/>
+          <w:lang w:bidi="ar-EG"/>
+        </w:rPr>
+      </w:pPr>
+    </w:p>
+    <w:p>
+      <w:pPr>
+        <w:spacing w:line="240" w:lineRule="auto"/>
+        <w:jc w:val="both"/>
+        <w:rPr>
+          <w:color w:val="FF0000"/>
+          <w:sz w:val="36"/>
+          <w:szCs w:val="36"/>
+          <w:lang w:bidi="ar-EG"/>
+        </w:rPr>
+      </w:pPr>
+    </w:p>
+    <w:p>
+      <w:pPr>
+        <w:spacing w:line="240" w:lineRule="auto"/>
+        <w:jc w:val="both"/>
+        <w:rPr>
+          <w:color w:val="FF0000"/>
+          <w:sz w:val="36"/>
+          <w:szCs w:val="36"/>
+          <w:lang w:bidi="ar-EG"/>
+        </w:rPr>
+      </w:pPr>
+    </w:p>
+    <w:p>
+      <w:pPr>
+        <w:spacing w:line="240" w:lineRule="auto"/>
+        <w:jc w:val="both"/>
+        <w:rPr>
+          <w:color w:val="FF0000"/>
+          <w:sz w:val="36"/>
+          <w:szCs w:val="36"/>
+          <w:lang w:bidi="ar-EG"/>
+        </w:rPr>
+      </w:pPr>
+    </w:p>
+    <w:p>
+      <w:pPr>
+        <w:spacing w:line="240" w:lineRule="auto"/>
+        <w:jc w:val="both"/>
+        <w:rPr>
+          <w:color w:val="FF0000"/>
+          <w:sz w:val="36"/>
+          <w:szCs w:val="36"/>
+          <w:lang w:bidi="ar-EG"/>
+        </w:rPr>
+      </w:pPr>
+    </w:p>
+    <w:p>
+      <w:pPr>
+        <w:spacing w:line="240" w:lineRule="auto"/>
+        <w:jc w:val="both"/>
+        <w:rPr>
+          <w:b/>
+          <w:bCs/>
+          <w:color w:val="FF0000"/>
+          <w:sz w:val="44"/>
+          <w:szCs w:val="44"/>
+          <w:lang w:bidi="ar-EG"/>
+        </w:rPr>
+      </w:pPr>
+      <w:r>
+        <w:rPr>
+          <w:b/>
+          <w:bCs/>
+          <w:color w:val="FF0000"/>
+          <w:sz w:val="44"/>
+          <w:szCs w:val="44"/>
+          <w:lang w:bidi="ar-EG"/>
+        </w:rPr>
+        <w:t>Context Diagram:</w:t>
+      </w:r>
+    </w:p>
+    <w:p>
+      <w:pPr>
+        <w:spacing w:line="240" w:lineRule="auto"/>
+        <w:jc w:val="both"/>
+        <w:rPr>
+          <w:color w:val="FF0000"/>
+          <w:sz w:val="36"/>
+          <w:szCs w:val="36"/>
+          <w:lang w:bidi="ar-EG"/>
+        </w:rPr>
+      </w:pPr>
+    </w:p>
+    <w:p>
+      <w:pPr>
+        <w:spacing w:line="240" w:lineRule="auto"/>
+        <w:jc w:val="center"/>
+        <w:rPr>
+          <w:color w:val="FF0000"/>
+          <w:sz w:val="36"/>
+          <w:szCs w:val="36"/>
+          <w:lang w:bidi="ar-EG"/>
+        </w:rPr>
+      </w:pPr>
+      <w:r>
+        <w:rPr>
+          <w:noProof/>
           <w:color w:val="FF0000"/>
           <w:sz w:val="36"/>
           <w:szCs w:val="36"/>
           <w:rtl/>
+          <w:lang w:val="ar-EG" w:bidi="ar-EG"/>
+        </w:rPr>
+        <w:drawing>
+          <wp:inline distT="0" distB="0" distL="0" distR="0" wp14:anchorId="54629A6B" wp14:editId="52ED244C">
+            <wp:extent cx="6010275" cy="4295775"/>
+            <wp:effectExtent l="0" t="0" r="9525" b="9525"/>
+            <wp:docPr id="893327620" name="Picture 1" descr="A diagram of a project&#10;&#10;Description automatically generated"/>
+            <wp:cNvGraphicFramePr>
+              <a:graphicFrameLocks xmlns:a="http://schemas.openxmlformats.org/drawingml/2006/main" noChangeAspect="1"/>
+            </wp:cNvGraphicFramePr>
+            <a:graphic xmlns:a="http://schemas.openxmlformats.org/drawingml/2006/main">
+              <a:graphicData uri="http://schemas.openxmlformats.org/drawingml/2006/picture">
+                <pic:pic xmlns:pic="http://schemas.openxmlformats.org/drawingml/2006/picture">
+                  <pic:nvPicPr>
+                    <pic:cNvPr id="893327620" name="Picture 1" descr="A diagram of a project&#10;&#10;Description automatically generated"/>
+                    <pic:cNvPicPr/>
+                  </pic:nvPicPr>
+                  <pic:blipFill>
+                    <a:blip r:embed="rId9">
+                      <a:extLst>
+                        <a:ext uri="{28A0092B-C50C-407E-A947-70E740481C1C}">
+                          <a14:useLocalDpi xmlns:a14="http://schemas.microsoft.com/office/drawing/2010/main" val="0"/>
+                        </a:ext>
+                      </a:extLst>
+                    </a:blip>
+                    <a:stretch>
+                      <a:fillRect/>
+                    </a:stretch>
+                  </pic:blipFill>
+                  <pic:spPr>
+                    <a:xfrm>
+                      <a:off x="0" y="0"/>
+                      <a:ext cx="6010275" cy="4295775"/>
+                    </a:xfrm>
+                    <a:prstGeom prst="rect">
+                      <a:avLst/>
+                    </a:prstGeom>
+                  </pic:spPr>
+                </pic:pic>
+              </a:graphicData>
+            </a:graphic>
+          </wp:inline>
+        </w:drawing>
+      </w:r>
+    </w:p>
+    <w:p>
+      <w:pPr>
+        <w:spacing w:line="240" w:lineRule="auto"/>
+        <w:jc w:val="center"/>
+        <w:rPr>
+          <w:color w:val="FF0000"/>
+          <w:sz w:val="36"/>
+          <w:szCs w:val="36"/>
           <w:lang w:bidi="ar-EG"/>
         </w:rPr>
       </w:pPr>
     </w:p>
+    <w:p>
+      <w:pPr>
+        <w:spacing w:line="240" w:lineRule="auto"/>
+        <w:jc w:val="center"/>
+        <w:rPr>
+          <w:color w:val="FF0000"/>
+          <w:sz w:val="36"/>
+          <w:szCs w:val="36"/>
+          <w:lang w:bidi="ar-EG"/>
+        </w:rPr>
+      </w:pPr>
+    </w:p>
+    <w:p>
+      <w:pPr>
+        <w:spacing w:line="240" w:lineRule="auto"/>
+        <w:jc w:val="center"/>
+        <w:rPr>
+          <w:color w:val="FF0000"/>
+          <w:sz w:val="36"/>
+          <w:szCs w:val="36"/>
+          <w:lang w:bidi="ar-EG"/>
+        </w:rPr>
+      </w:pPr>
+    </w:p>
+    <w:p>
+      <w:pPr>
+        <w:spacing w:line="240" w:lineRule="auto"/>
+        <w:jc w:val="center"/>
+        <w:rPr>
+          <w:color w:val="FF0000"/>
+          <w:sz w:val="36"/>
+          <w:szCs w:val="36"/>
+          <w:lang w:bidi="ar-EG"/>
+        </w:rPr>
+      </w:pPr>
+    </w:p>
+    <w:p>
+      <w:pPr>
+        <w:spacing w:line="240" w:lineRule="auto"/>
+        <w:jc w:val="center"/>
+        <w:rPr>
+          <w:color w:val="FF0000"/>
+          <w:sz w:val="36"/>
+          <w:szCs w:val="36"/>
+          <w:lang w:bidi="ar-EG"/>
+        </w:rPr>
+      </w:pPr>
+    </w:p>
+    <w:p>
+      <w:pPr>
+        <w:spacing w:line="240" w:lineRule="auto"/>
+        <w:jc w:val="center"/>
+        <w:rPr>
+          <w:color w:val="FF0000"/>
+          <w:sz w:val="36"/>
+          <w:szCs w:val="36"/>
+          <w:lang w:bidi="ar-EG"/>
+        </w:rPr>
+      </w:pPr>
+    </w:p>
+    <w:p>
+      <w:pPr>
+        <w:spacing w:line="240" w:lineRule="auto"/>
+        <w:jc w:val="center"/>
+        <w:rPr>
+          <w:color w:val="FF0000"/>
+          <w:sz w:val="36"/>
+          <w:szCs w:val="36"/>
+          <w:lang w:bidi="ar-EG"/>
+        </w:rPr>
+      </w:pPr>
+    </w:p>
+    <w:p>
+      <w:pPr>
+        <w:spacing w:line="240" w:lineRule="auto"/>
+        <w:jc w:val="center"/>
+        <w:rPr>
+          <w:color w:val="FF0000"/>
+          <w:sz w:val="36"/>
+          <w:szCs w:val="36"/>
+          <w:lang w:bidi="ar-EG"/>
+        </w:rPr>
+      </w:pPr>
+    </w:p>
+    <w:p>
+      <w:pPr>
+        <w:spacing w:line="240" w:lineRule="auto"/>
+        <w:rPr>
+          <w:b/>
+          <w:bCs/>
+          <w:color w:val="FF0000"/>
+          <w:sz w:val="56"/>
+          <w:szCs w:val="56"/>
+          <w:lang w:bidi="ar-EG"/>
+        </w:rPr>
+      </w:pPr>
+      <w:r>
+        <w:rPr>
+          <w:b/>
+          <w:bCs/>
+          <w:color w:val="FF0000"/>
+          <w:sz w:val="56"/>
+          <w:szCs w:val="56"/>
+          <w:lang w:bidi="ar-EG"/>
+        </w:rPr>
+        <w:t>DFD:</w:t>
+      </w:r>
+    </w:p>
+    <w:p>
+      <w:pPr>
+        <w:spacing w:line="240" w:lineRule="auto"/>
+        <w:rPr>
+          <w:color w:val="FF0000"/>
+          <w:sz w:val="36"/>
+          <w:szCs w:val="36"/>
+          <w:lang w:bidi="ar-EG"/>
+        </w:rPr>
+      </w:pPr>
+    </w:p>
+    <w:p>
+      <w:pPr>
+        <w:spacing w:line="240" w:lineRule="auto"/>
+        <w:rPr>
+          <w:color w:val="FF0000"/>
+          <w:sz w:val="36"/>
+          <w:szCs w:val="36"/>
+          <w:lang w:bidi="ar-EG"/>
+        </w:rPr>
+      </w:pPr>
+      <w:r>
+        <w:rPr>
+          <w:noProof/>
+          <w:color w:val="FF0000"/>
+          <w:sz w:val="36"/>
+          <w:szCs w:val="36"/>
+          <w:rtl/>
+          <w:lang w:val="ar-EG" w:bidi="ar-EG"/>
+        </w:rPr>
+        <w:drawing>
+          <wp:inline distT="0" distB="0" distL="0" distR="0" wp14:anchorId="614E6668" wp14:editId="4A5DED8F">
+            <wp:extent cx="6858000" cy="5650865"/>
+            <wp:effectExtent l="0" t="0" r="0" b="6985"/>
+            <wp:docPr id="1199006237" name="Picture 2" descr="A diagram of a project&#10;&#10;Description automatically generated"/>
+            <wp:cNvGraphicFramePr>
+              <a:graphicFrameLocks xmlns:a="http://schemas.openxmlformats.org/drawingml/2006/main" noChangeAspect="1"/>
+            </wp:cNvGraphicFramePr>
+            <a:graphic xmlns:a="http://schemas.openxmlformats.org/drawingml/2006/main">
+              <a:graphicData uri="http://schemas.openxmlformats.org/drawingml/2006/picture">
+                <pic:pic xmlns:pic="http://schemas.openxmlformats.org/drawingml/2006/picture">
+                  <pic:nvPicPr>
+                    <pic:cNvPr id="1199006237" name="Picture 2" descr="A diagram of a project&#10;&#10;Description automatically generated"/>
+                    <pic:cNvPicPr/>
+                  </pic:nvPicPr>
+                  <pic:blipFill>
+                    <a:blip r:embed="rId10">
+                      <a:extLst>
+                        <a:ext uri="{28A0092B-C50C-407E-A947-70E740481C1C}">
+                          <a14:useLocalDpi xmlns:a14="http://schemas.microsoft.com/office/drawing/2010/main" val="0"/>
+                        </a:ext>
+                      </a:extLst>
+                    </a:blip>
+                    <a:stretch>
+                      <a:fillRect/>
+                    </a:stretch>
+                  </pic:blipFill>
+                  <pic:spPr>
+                    <a:xfrm>
+                      <a:off x="0" y="0"/>
+                      <a:ext cx="6858000" cy="5650865"/>
+                    </a:xfrm>
+                    <a:prstGeom prst="rect">
+                      <a:avLst/>
+                    </a:prstGeom>
+                  </pic:spPr>
+                </pic:pic>
+              </a:graphicData>
+            </a:graphic>
+          </wp:inline>
+        </w:drawing>
+      </w:r>
+    </w:p>
+    <w:p>
+      <w:pPr>
+        <w:spacing w:line="240" w:lineRule="auto"/>
+        <w:rPr>
+          <w:color w:val="FF0000"/>
+          <w:sz w:val="36"/>
+          <w:szCs w:val="36"/>
+          <w:lang w:bidi="ar-EG"/>
+        </w:rPr>
+      </w:pPr>
+    </w:p>
+    <w:p>
+      <w:pPr>
+        <w:spacing w:line="240" w:lineRule="auto"/>
+        <w:rPr>
+          <w:color w:val="FF0000"/>
+          <w:sz w:val="36"/>
+          <w:szCs w:val="36"/>
+          <w:lang w:bidi="ar-EG"/>
+        </w:rPr>
+      </w:pPr>
+    </w:p>
+    <w:p>
+      <w:pPr>
+        <w:spacing w:line="240" w:lineRule="auto"/>
+        <w:rPr>
+          <w:color w:val="FF0000"/>
+          <w:sz w:val="36"/>
+          <w:szCs w:val="36"/>
+          <w:lang w:bidi="ar-EG"/>
+        </w:rPr>
+      </w:pPr>
+    </w:p>
+    <w:p>
+      <w:pPr>
+        <w:spacing w:line="240" w:lineRule="auto"/>
+        <w:rPr>
+          <w:b/>
+          <w:bCs/>
+          <w:color w:val="FF0000"/>
+          <w:sz w:val="44"/>
+          <w:szCs w:val="44"/>
+          <w:lang w:bidi="ar-EG"/>
+        </w:rPr>
+      </w:pPr>
+      <w:r>
+        <w:rPr>
+          <w:b/>
+          <w:bCs/>
+          <w:color w:val="FF0000"/>
+          <w:sz w:val="44"/>
+          <w:szCs w:val="44"/>
+          <w:lang w:bidi="ar-EG"/>
+        </w:rPr>
+        <w:lastRenderedPageBreak/>
+        <w:t xml:space="preserve">Use case </w:t>
+      </w:r>
+      <w:r>
+        <w:rPr>
+          <w:b/>
+          <w:bCs/>
+          <w:color w:val="FF0000"/>
+          <w:sz w:val="44"/>
+          <w:szCs w:val="44"/>
+          <w:lang w:bidi="ar-EG"/>
+        </w:rPr>
+        <w:t>D</w:t>
+      </w:r>
+      <w:r>
+        <w:rPr>
+          <w:b/>
+          <w:bCs/>
+          <w:color w:val="FF0000"/>
+          <w:sz w:val="44"/>
+          <w:szCs w:val="44"/>
+          <w:lang w:bidi="ar-EG"/>
+        </w:rPr>
+        <w:t>iagram:</w:t>
+      </w:r>
+    </w:p>
+    <w:p>
+      <w:pPr>
+        <w:spacing w:line="240" w:lineRule="auto"/>
+        <w:rPr>
+          <w:color w:val="FF0000"/>
+          <w:sz w:val="36"/>
+          <w:szCs w:val="36"/>
+          <w:lang w:bidi="ar-EG"/>
+        </w:rPr>
+      </w:pPr>
+    </w:p>
+    <w:p>
+      <w:pPr>
+        <w:spacing w:line="240" w:lineRule="auto"/>
+        <w:rPr>
+          <w:color w:val="FF0000"/>
+          <w:sz w:val="36"/>
+          <w:szCs w:val="36"/>
+          <w:lang w:bidi="ar-EG"/>
+        </w:rPr>
+      </w:pPr>
+      <w:r>
+        <w:rPr>
+          <w:noProof/>
+          <w:color w:val="FF0000"/>
+          <w:sz w:val="36"/>
+          <w:szCs w:val="36"/>
+          <w:rtl/>
+          <w:lang w:val="ar-EG" w:bidi="ar-EG"/>
+        </w:rPr>
+        <w:drawing>
+          <wp:inline distT="0" distB="0" distL="0" distR="0" wp14:anchorId="35FF18D4" wp14:editId="1028ECC2">
+            <wp:extent cx="6858000" cy="5555615"/>
+            <wp:effectExtent l="0" t="0" r="0" b="6985"/>
+            <wp:docPr id="2075191488" name="Picture 3" descr="A diagram of a project&#10;&#10;Description automatically generated"/>
+            <wp:cNvGraphicFramePr>
+              <a:graphicFrameLocks xmlns:a="http://schemas.openxmlformats.org/drawingml/2006/main" noChangeAspect="1"/>
+            </wp:cNvGraphicFramePr>
+            <a:graphic xmlns:a="http://schemas.openxmlformats.org/drawingml/2006/main">
+              <a:graphicData uri="http://schemas.openxmlformats.org/drawingml/2006/picture">
+                <pic:pic xmlns:pic="http://schemas.openxmlformats.org/drawingml/2006/picture">
+                  <pic:nvPicPr>
+                    <pic:cNvPr id="2075191488" name="Picture 3" descr="A diagram of a project&#10;&#10;Description automatically generated"/>
+                    <pic:cNvPicPr/>
+                  </pic:nvPicPr>
+                  <pic:blipFill>
+                    <a:blip r:embed="rId11">
+                      <a:extLst>
+                        <a:ext uri="{28A0092B-C50C-407E-A947-70E740481C1C}">
+                          <a14:useLocalDpi xmlns:a14="http://schemas.microsoft.com/office/drawing/2010/main" val="0"/>
+                        </a:ext>
+                      </a:extLst>
+                    </a:blip>
+                    <a:stretch>
+                      <a:fillRect/>
+                    </a:stretch>
+                  </pic:blipFill>
+                  <pic:spPr>
+                    <a:xfrm>
+                      <a:off x="0" y="0"/>
+                      <a:ext cx="6858000" cy="5555615"/>
+                    </a:xfrm>
+                    <a:prstGeom prst="rect">
+                      <a:avLst/>
+                    </a:prstGeom>
+                  </pic:spPr>
+                </pic:pic>
+              </a:graphicData>
+            </a:graphic>
+          </wp:inline>
+        </w:drawing>
+      </w:r>
+    </w:p>
+    <w:p>
+      <w:pPr>
+        <w:spacing w:line="240" w:lineRule="auto"/>
+        <w:rPr>
+          <w:color w:val="FF0000"/>
+          <w:sz w:val="36"/>
+          <w:szCs w:val="36"/>
+          <w:lang w:bidi="ar-EG"/>
+        </w:rPr>
+      </w:pPr>
+    </w:p>
+    <w:p>
+      <w:pPr>
+        <w:spacing w:line="240" w:lineRule="auto"/>
+        <w:rPr>
+          <w:color w:val="FF0000"/>
+          <w:sz w:val="36"/>
+          <w:szCs w:val="36"/>
+          <w:lang w:bidi="ar-EG"/>
+        </w:rPr>
+      </w:pPr>
+    </w:p>
+    <w:p>
+      <w:pPr>
+        <w:spacing w:line="240" w:lineRule="auto"/>
+        <w:rPr>
+          <w:color w:val="FF0000"/>
+          <w:sz w:val="36"/>
+          <w:szCs w:val="36"/>
+          <w:lang w:bidi="ar-EG"/>
+        </w:rPr>
+      </w:pPr>
+    </w:p>
+    <w:p>
+      <w:pPr>
+        <w:spacing w:line="240" w:lineRule="auto"/>
+        <w:rPr>
+          <w:color w:val="FF0000"/>
+          <w:sz w:val="36"/>
+          <w:szCs w:val="36"/>
+          <w:lang w:bidi="ar-EG"/>
+        </w:rPr>
+      </w:pPr>
+    </w:p>
+    <w:p>
+      <w:pPr>
+        <w:spacing w:line="240" w:lineRule="auto"/>
+        <w:rPr>
+          <w:b/>
+          <w:bCs/>
+          <w:color w:val="FF0000"/>
+          <w:sz w:val="40"/>
+          <w:szCs w:val="40"/>
+          <w:lang w:bidi="ar-EG"/>
+        </w:rPr>
+      </w:pPr>
+    </w:p>
+    <w:p>
+      <w:pPr>
+        <w:spacing w:line="240" w:lineRule="auto"/>
+        <w:rPr>
+          <w:b/>
+          <w:bCs/>
+          <w:color w:val="FF0000"/>
+          <w:sz w:val="40"/>
+          <w:szCs w:val="40"/>
+          <w:lang w:bidi="ar-EG"/>
+        </w:rPr>
+      </w:pPr>
+      <w:r>
+        <w:rPr>
+          <w:b/>
+          <w:bCs/>
+          <w:color w:val="FF0000"/>
+          <w:sz w:val="40"/>
+          <w:szCs w:val="40"/>
+          <w:lang w:bidi="ar-EG"/>
+        </w:rPr>
+        <w:lastRenderedPageBreak/>
+        <w:t>Activity Diagram:</w:t>
+      </w:r>
+    </w:p>
+    <w:p>
+      <w:pPr>
+        <w:spacing w:line="240" w:lineRule="auto"/>
+        <w:jc w:val="center"/>
+        <w:rPr>
+          <w:b/>
+          <w:bCs/>
+          <w:color w:val="FF0000"/>
+          <w:sz w:val="44"/>
+          <w:szCs w:val="44"/>
+          <w:lang w:bidi="ar-EG"/>
+        </w:rPr>
+      </w:pPr>
+      <w:r>
+        <w:rPr>
+          <w:b/>
+          <w:bCs/>
+          <w:noProof/>
+          <w:color w:val="FF0000"/>
+          <w:sz w:val="44"/>
+          <w:szCs w:val="44"/>
+          <w:rtl/>
+          <w:lang w:val="ar-EG" w:bidi="ar-EG"/>
+        </w:rPr>
+        <w:drawing>
+          <wp:inline distT="0" distB="0" distL="0" distR="0" wp14:anchorId="57EE8E0A" wp14:editId="62DF1213">
+            <wp:extent cx="3865085" cy="7953375"/>
+            <wp:effectExtent l="0" t="0" r="2540" b="0"/>
+            <wp:docPr id="1538791487" name="Picture 4" descr="A diagram of a project&#10;&#10;Description automatically generated"/>
+            <wp:cNvGraphicFramePr>
+              <a:graphicFrameLocks xmlns:a="http://schemas.openxmlformats.org/drawingml/2006/main" noChangeAspect="1"/>
+            </wp:cNvGraphicFramePr>
+            <a:graphic xmlns:a="http://schemas.openxmlformats.org/drawingml/2006/main">
+              <a:graphicData uri="http://schemas.openxmlformats.org/drawingml/2006/picture">
+                <pic:pic xmlns:pic="http://schemas.openxmlformats.org/drawingml/2006/picture">
+                  <pic:nvPicPr>
+                    <pic:cNvPr id="1538791487" name="Picture 4" descr="A diagram of a project&#10;&#10;Description automatically generated"/>
+                    <pic:cNvPicPr/>
+                  </pic:nvPicPr>
+                  <pic:blipFill>
+                    <a:blip r:embed="rId12">
+                      <a:extLst>
+                        <a:ext uri="{28A0092B-C50C-407E-A947-70E740481C1C}">
+                          <a14:useLocalDpi xmlns:a14="http://schemas.microsoft.com/office/drawing/2010/main" val="0"/>
+                        </a:ext>
+                      </a:extLst>
+                    </a:blip>
+                    <a:stretch>
+                      <a:fillRect/>
+                    </a:stretch>
+                  </pic:blipFill>
+                  <pic:spPr>
+                    <a:xfrm>
+                      <a:off x="0" y="0"/>
+                      <a:ext cx="3866334" cy="7955944"/>
+                    </a:xfrm>
+                    <a:prstGeom prst="rect">
+                      <a:avLst/>
+                    </a:prstGeom>
+                  </pic:spPr>
+                </pic:pic>
+              </a:graphicData>
+            </a:graphic>
+          </wp:inline>
+        </w:drawing>
+      </w:r>
+    </w:p>
+    <w:p>
+      <w:pPr>
+        <w:spacing w:line="240" w:lineRule="auto"/>
+        <w:rPr>
+          <w:b/>
+          <w:bCs/>
+          <w:color w:val="FF0000"/>
+          <w:sz w:val="44"/>
+          <w:szCs w:val="44"/>
+          <w:lang w:bidi="ar-EG"/>
+        </w:rPr>
+      </w:pPr>
+      <w:r>
+        <w:rPr>
+          <w:b/>
+          <w:bCs/>
+          <w:color w:val="FF0000"/>
+          <w:sz w:val="44"/>
+          <w:szCs w:val="44"/>
+          <w:lang w:bidi="ar-EG"/>
+        </w:rPr>
+        <w:lastRenderedPageBreak/>
+        <w:t>Sequence Diagram:</w:t>
+      </w:r>
+    </w:p>
+    <w:p>
+      <w:pPr>
+        <w:spacing w:line="240" w:lineRule="auto"/>
+        <w:jc w:val="center"/>
+        <w:rPr>
+          <w:b/>
+          <w:bCs/>
+          <w:color w:val="FF0000"/>
+          <w:sz w:val="44"/>
+          <w:szCs w:val="44"/>
+          <w:lang w:bidi="ar-EG"/>
+        </w:rPr>
+      </w:pPr>
+      <w:r>
+        <w:rPr>
+          <w:b/>
+          <w:bCs/>
+          <w:noProof/>
+          <w:color w:val="FF0000"/>
+          <w:sz w:val="44"/>
+          <w:szCs w:val="44"/>
+          <w:rtl/>
+          <w:lang w:val="ar-EG" w:bidi="ar-EG"/>
+        </w:rPr>
+        <w:drawing>
+          <wp:inline distT="0" distB="0" distL="0" distR="0" wp14:anchorId="2114B047" wp14:editId="46432F32">
+            <wp:extent cx="6534150" cy="7773218"/>
+            <wp:effectExtent l="0" t="0" r="0" b="0"/>
+            <wp:docPr id="2044341317" name="Picture 5" descr="A diagram of a project&#10;&#10;Description automatically generated"/>
+            <wp:cNvGraphicFramePr>
+              <a:graphicFrameLocks xmlns:a="http://schemas.openxmlformats.org/drawingml/2006/main" noChangeAspect="1"/>
+            </wp:cNvGraphicFramePr>
+            <a:graphic xmlns:a="http://schemas.openxmlformats.org/drawingml/2006/main">
+              <a:graphicData uri="http://schemas.openxmlformats.org/drawingml/2006/picture">
+                <pic:pic xmlns:pic="http://schemas.openxmlformats.org/drawingml/2006/picture">
+                  <pic:nvPicPr>
+                    <pic:cNvPr id="2044341317" name="Picture 5" descr="A diagram of a project&#10;&#10;Description automatically generated"/>
+                    <pic:cNvPicPr/>
+                  </pic:nvPicPr>
+                  <pic:blipFill>
+                    <a:blip r:embed="rId13">
+                      <a:extLst>
+                        <a:ext uri="{28A0092B-C50C-407E-A947-70E740481C1C}">
+                          <a14:useLocalDpi xmlns:a14="http://schemas.microsoft.com/office/drawing/2010/main" val="0"/>
+                        </a:ext>
+                      </a:extLst>
+                    </a:blip>
+                    <a:stretch>
+                      <a:fillRect/>
+                    </a:stretch>
+                  </pic:blipFill>
+                  <pic:spPr>
+                    <a:xfrm>
+                      <a:off x="0" y="0"/>
+                      <a:ext cx="6544019" cy="7784958"/>
+                    </a:xfrm>
+                    <a:prstGeom prst="rect">
+                      <a:avLst/>
+                    </a:prstGeom>
+                  </pic:spPr>
+                </pic:pic>
+              </a:graphicData>
+            </a:graphic>
+          </wp:inline>
+        </w:drawing>
+      </w:r>
+    </w:p>
+    <w:p>
+      <w:pPr>
+        <w:spacing w:line="240" w:lineRule="auto"/>
+        <w:rPr>
+          <w:b/>
+          <w:bCs/>
+          <w:color w:val="FF0000"/>
+          <w:sz w:val="44"/>
+          <w:szCs w:val="44"/>
+          <w:lang w:bidi="ar-EG"/>
+        </w:rPr>
+      </w:pPr>
+      <w:r>
+        <w:rPr>
+          <w:b/>
+          <w:bCs/>
+          <w:color w:val="FF0000"/>
+          <w:sz w:val="44"/>
+          <w:szCs w:val="44"/>
+          <w:lang w:bidi="ar-EG"/>
+        </w:rPr>
+        <w:lastRenderedPageBreak/>
+        <w:t>State Diagram:</w:t>
+      </w:r>
+    </w:p>
+    <w:p>
+      <w:pPr>
+        <w:spacing w:line="240" w:lineRule="auto"/>
+        <w:rPr>
+          <w:b/>
+          <w:bCs/>
+          <w:color w:val="FF0000"/>
+          <w:sz w:val="44"/>
+          <w:szCs w:val="44"/>
+          <w:lang w:bidi="ar-EG"/>
+        </w:rPr>
+      </w:pPr>
+    </w:p>
+    <w:p>
+      <w:pPr>
+        <w:spacing w:line="240" w:lineRule="auto"/>
+        <w:jc w:val="center"/>
+        <w:rPr>
+          <w:b/>
+          <w:bCs/>
+          <w:color w:val="FF0000"/>
+          <w:sz w:val="44"/>
+          <w:szCs w:val="44"/>
+          <w:lang w:bidi="ar-EG"/>
+        </w:rPr>
+      </w:pPr>
+      <w:r>
+        <w:rPr>
+          <w:b/>
+          <w:bCs/>
+          <w:noProof/>
+          <w:color w:val="FF0000"/>
+          <w:sz w:val="44"/>
+          <w:szCs w:val="44"/>
+          <w:rtl/>
+          <w:lang w:val="ar-EG" w:bidi="ar-EG"/>
+        </w:rPr>
+        <w:drawing>
+          <wp:inline distT="0" distB="0" distL="0" distR="0" wp14:anchorId="454C8BDA" wp14:editId="3E28E61E">
+            <wp:extent cx="3265650" cy="5057775"/>
+            <wp:effectExtent l="0" t="0" r="0" b="0"/>
+            <wp:docPr id="78303426" name="Picture 6" descr="A diagram of a software development process&#10;&#10;Description automatically generated"/>
+            <wp:cNvGraphicFramePr>
+              <a:graphicFrameLocks xmlns:a="http://schemas.openxmlformats.org/drawingml/2006/main" noChangeAspect="1"/>
+            </wp:cNvGraphicFramePr>
+            <a:graphic xmlns:a="http://schemas.openxmlformats.org/drawingml/2006/main">
+              <a:graphicData uri="http://schemas.openxmlformats.org/drawingml/2006/picture">
+                <pic:pic xmlns:pic="http://schemas.openxmlformats.org/drawingml/2006/picture">
+                  <pic:nvPicPr>
+                    <pic:cNvPr id="78303426" name="Picture 6" descr="A diagram of a software development process&#10;&#10;Description automatically generated"/>
+                    <pic:cNvPicPr/>
+                  </pic:nvPicPr>
+                  <pic:blipFill>
+                    <a:blip r:embed="rId14">
+                      <a:extLst>
+                        <a:ext uri="{28A0092B-C50C-407E-A947-70E740481C1C}">
+                          <a14:useLocalDpi xmlns:a14="http://schemas.microsoft.com/office/drawing/2010/main" val="0"/>
+                        </a:ext>
+                      </a:extLst>
+                    </a:blip>
+                    <a:stretch>
+                      <a:fillRect/>
+                    </a:stretch>
+                  </pic:blipFill>
+                  <pic:spPr>
+                    <a:xfrm>
+                      <a:off x="0" y="0"/>
+                      <a:ext cx="3271596" cy="5066984"/>
+                    </a:xfrm>
+                    <a:prstGeom prst="rect">
+                      <a:avLst/>
+                    </a:prstGeom>
+                  </pic:spPr>
+                </pic:pic>
+              </a:graphicData>
+            </a:graphic>
+          </wp:inline>
+        </w:drawing>
+      </w:r>
+    </w:p>
+    <w:p>
+      <w:pPr>
+        <w:spacing w:line="240" w:lineRule="auto"/>
+        <w:jc w:val="center"/>
+        <w:rPr>
+          <w:b/>
+          <w:bCs/>
+          <w:color w:val="FF0000"/>
+          <w:sz w:val="44"/>
+          <w:szCs w:val="44"/>
+          <w:lang w:bidi="ar-EG"/>
+        </w:rPr>
+      </w:pPr>
+    </w:p>
+    <w:p>
+      <w:pPr>
+        <w:spacing w:line="240" w:lineRule="auto"/>
+        <w:jc w:val="center"/>
+        <w:rPr>
+          <w:b/>
+          <w:bCs/>
+          <w:color w:val="FF0000"/>
+          <w:sz w:val="44"/>
+          <w:szCs w:val="44"/>
+          <w:lang w:bidi="ar-EG"/>
+        </w:rPr>
+      </w:pPr>
+    </w:p>
+    <w:p>
+      <w:pPr>
+        <w:spacing w:line="240" w:lineRule="auto"/>
+        <w:jc w:val="center"/>
+        <w:rPr>
+          <w:b/>
+          <w:bCs/>
+          <w:color w:val="FF0000"/>
+          <w:sz w:val="44"/>
+          <w:szCs w:val="44"/>
+          <w:lang w:bidi="ar-EG"/>
+        </w:rPr>
+      </w:pPr>
+    </w:p>
+    <w:p>
+      <w:pPr>
+        <w:spacing w:line="240" w:lineRule="auto"/>
+        <w:jc w:val="center"/>
+        <w:rPr>
+          <w:b/>
+          <w:bCs/>
+          <w:color w:val="FF0000"/>
+          <w:sz w:val="44"/>
+          <w:szCs w:val="44"/>
+          <w:lang w:bidi="ar-EG"/>
+        </w:rPr>
+      </w:pPr>
+    </w:p>
+    <w:p>
+      <w:pPr>
+        <w:spacing w:line="240" w:lineRule="auto"/>
+        <w:jc w:val="center"/>
+        <w:rPr>
+          <w:b/>
+          <w:bCs/>
+          <w:color w:val="FF0000"/>
+          <w:sz w:val="44"/>
+          <w:szCs w:val="44"/>
+          <w:lang w:bidi="ar-EG"/>
+        </w:rPr>
+      </w:pPr>
+    </w:p>
+    <w:p>
+      <w:pPr>
+        <w:spacing w:line="240" w:lineRule="auto"/>
+        <w:rPr>
+          <w:b/>
+          <w:bCs/>
+          <w:color w:val="FF0000"/>
+          <w:sz w:val="44"/>
+          <w:szCs w:val="44"/>
+          <w:lang w:bidi="ar-EG"/>
+        </w:rPr>
+      </w:pPr>
+      <w:r>
+        <w:rPr>
+          <w:b/>
+          <w:bCs/>
+          <w:color w:val="FF0000"/>
+          <w:sz w:val="44"/>
+          <w:szCs w:val="44"/>
+          <w:lang w:bidi="ar-EG"/>
+        </w:rPr>
+        <w:lastRenderedPageBreak/>
+        <w:t>Class Diagram:</w:t>
+      </w:r>
+    </w:p>
+    <w:p>
+      <w:pPr>
+        <w:spacing w:line="240" w:lineRule="auto"/>
+        <w:rPr>
+          <w:b/>
+          <w:bCs/>
+          <w:color w:val="FF0000"/>
+          <w:sz w:val="44"/>
+          <w:szCs w:val="44"/>
+          <w:lang w:bidi="ar-EG"/>
+        </w:rPr>
+      </w:pPr>
+    </w:p>
+    <w:p>
+      <w:pPr>
+        <w:spacing w:line="240" w:lineRule="auto"/>
+        <w:rPr>
+          <w:b/>
+          <w:bCs/>
+          <w:color w:val="FF0000"/>
+          <w:sz w:val="44"/>
+          <w:szCs w:val="44"/>
+          <w:rtl/>
+          <w:lang w:bidi="ar-EG"/>
+        </w:rPr>
+      </w:pPr>
+      <w:r>
+        <w:rPr>
+          <w:b/>
+          <w:bCs/>
+          <w:noProof/>
+          <w:color w:val="FF0000"/>
+          <w:sz w:val="44"/>
+          <w:szCs w:val="44"/>
+          <w:rtl/>
+          <w:lang w:val="ar-EG" w:bidi="ar-EG"/>
+        </w:rPr>
+        <w:drawing>
+          <wp:inline distT="0" distB="0" distL="0" distR="0" wp14:anchorId="1D2926E6" wp14:editId="79A606D6">
+            <wp:extent cx="6858000" cy="6002020"/>
+            <wp:effectExtent l="0" t="0" r="0" b="0"/>
+            <wp:docPr id="1002164892" name="Picture 7" descr="A diagram of a computer flowchart&#10;&#10;Description automatically generated"/>
+            <wp:cNvGraphicFramePr>
+              <a:graphicFrameLocks xmlns:a="http://schemas.openxmlformats.org/drawingml/2006/main" noChangeAspect="1"/>
+            </wp:cNvGraphicFramePr>
+            <a:graphic xmlns:a="http://schemas.openxmlformats.org/drawingml/2006/main">
+              <a:graphicData uri="http://schemas.openxmlformats.org/drawingml/2006/picture">
+                <pic:pic xmlns:pic="http://schemas.openxmlformats.org/drawingml/2006/picture">
+                  <pic:nvPicPr>
+                    <pic:cNvPr id="1002164892" name="Picture 7" descr="A diagram of a computer flowchart&#10;&#10;Description automatically generated"/>
+                    <pic:cNvPicPr/>
+                  </pic:nvPicPr>
+                  <pic:blipFill>
+                    <a:blip r:embed="rId15">
+                      <a:extLst>
+                        <a:ext uri="{28A0092B-C50C-407E-A947-70E740481C1C}">
+                          <a14:useLocalDpi xmlns:a14="http://schemas.microsoft.com/office/drawing/2010/main" val="0"/>
+                        </a:ext>
+                      </a:extLst>
+                    </a:blip>
+                    <a:stretch>
+                      <a:fillRect/>
+                    </a:stretch>
+                  </pic:blipFill>
+                  <pic:spPr>
+                    <a:xfrm>
+                      <a:off x="0" y="0"/>
+                      <a:ext cx="6858000" cy="6002020"/>
+                    </a:xfrm>
+                    <a:prstGeom prst="rect">
+                      <a:avLst/>
+                    </a:prstGeom>
+                  </pic:spPr>
+                </pic:pic>
+              </a:graphicData>
+            </a:graphic>
+          </wp:inline>
+        </w:drawing>
+      </w:r>
+    </w:p>
     <w:sectPr>
-      <w:footerReference w:type="default" r:id="rId9"/>
+      <w:footerReference w:type="default" r:id="rId16"/>
       <w:pgSz w:w="12240" w:h="15840"/>
       <w:pgMar w:top="1152" w:right="720" w:bottom="720" w:left="720" w:header="720" w:footer="720" w:gutter="0"/>
       <w:cols w:space="720"/>
@@ -7632,6 +9433,7 @@
   <w:style w:type="paragraph" w:default="1" w:styleId="Normal">
     <w:name w:val="Normal"/>
     <w:qFormat/>
+    <w:rsid w:val="00E85C29"/>
   </w:style>
   <w:style w:type="paragraph" w:styleId="Heading1">
     <w:name w:val="heading 1"/>

--- a/SW/project-document1.docx
+++ b/SW/project-document1.docx
@@ -1163,7 +1163,6 @@
         </w:rPr>
         <w:t xml:space="preserve"> Functional requirements……………………………………………………………………………………………………………</w:t>
       </w:r>
-      <w:proofErr w:type="gramStart"/>
       <w:r>
         <w:rPr>
           <w:rFonts w:cstheme="minorHAnsi"/>
@@ -1173,7 +1172,6 @@
         </w:rPr>
         <w:t>…..</w:t>
       </w:r>
-      <w:proofErr w:type="gramEnd"/>
       <w:r>
         <w:rPr>
           <w:rFonts w:cstheme="minorHAnsi"/>
@@ -1277,19 +1275,8 @@
           <w:sz w:val="24"/>
           <w:szCs w:val="24"/>
         </w:rPr>
-        <w:t>Context Diagram………………………………………………………………………………………………………………………………………</w:t>
-      </w:r>
-      <w:proofErr w:type="gramStart"/>
-      <w:r>
-        <w:rPr>
-          <w:rFonts w:cstheme="minorHAnsi"/>
-          <w:color w:val="262626" w:themeColor="text1" w:themeTint="D9"/>
-          <w:sz w:val="24"/>
-          <w:szCs w:val="24"/>
-        </w:rPr>
-        <w:t>…..</w:t>
-      </w:r>
-      <w:proofErr w:type="gramEnd"/>
+        <w:t>Context Diagram…………………………………………………………………………………………………………………………………………..</w:t>
+      </w:r>
       <w:r>
         <w:rPr>
           <w:rFonts w:cstheme="minorHAnsi"/>
@@ -1348,7 +1335,6 @@
         </w:rPr>
         <w:t xml:space="preserve">     Use Case Diagram……………………………………………………………………………………………………………………………………...</w:t>
       </w:r>
-      <w:proofErr w:type="gramStart"/>
       <w:r>
         <w:rPr>
           <w:rFonts w:cstheme="minorHAnsi"/>
@@ -1358,7 +1344,6 @@
         </w:rPr>
         <w:t>10</w:t>
       </w:r>
-      <w:proofErr w:type="gramEnd"/>
     </w:p>
     <w:p>
       <w:pPr>
@@ -1480,17 +1465,7 @@
           <w:sz w:val="24"/>
           <w:szCs w:val="24"/>
         </w:rPr>
-        <w:t xml:space="preserve"> State Diagram…………………………………………………………………………………………………………………………</w:t>
-      </w:r>
-      <w:proofErr w:type="gramStart"/>
-      <w:r>
-        <w:rPr>
-          <w:rFonts w:cstheme="minorHAnsi"/>
-          <w:color w:val="262626" w:themeColor="text1" w:themeTint="D9"/>
-          <w:sz w:val="24"/>
-          <w:szCs w:val="24"/>
-        </w:rPr>
-        <w:t>…</w:t>
+        <w:t xml:space="preserve"> State Diagram……………………………………………………………………………………………………………………………</w:t>
       </w:r>
       <w:r>
         <w:rPr>
@@ -1501,7 +1476,6 @@
         </w:rPr>
         <w:t>..</w:t>
       </w:r>
-      <w:proofErr w:type="gramEnd"/>
       <w:r>
         <w:rPr>
           <w:rFonts w:cstheme="minorHAnsi"/>
@@ -1538,27 +1512,7 @@
           <w:sz w:val="24"/>
           <w:szCs w:val="24"/>
         </w:rPr>
-        <w:t xml:space="preserve">     Class Diagram……………………………………………………………………………………………………………</w:t>
-      </w:r>
-      <w:proofErr w:type="gramStart"/>
-      <w:r>
-        <w:rPr>
-          <w:rFonts w:cstheme="minorHAnsi"/>
-          <w:color w:val="262626" w:themeColor="text1" w:themeTint="D9"/>
-          <w:sz w:val="24"/>
-          <w:szCs w:val="24"/>
-        </w:rPr>
-        <w:t>…..</w:t>
-      </w:r>
-      <w:proofErr w:type="gramEnd"/>
-      <w:r>
-        <w:rPr>
-          <w:rFonts w:cstheme="minorHAnsi"/>
-          <w:color w:val="262626" w:themeColor="text1" w:themeTint="D9"/>
-          <w:sz w:val="24"/>
-          <w:szCs w:val="24"/>
-        </w:rPr>
-        <w:t>……………………………14</w:t>
+        <w:t xml:space="preserve">     Class Diagram………………………………………………………………………………………………………………..……………………………14</w:t>
       </w:r>
     </w:p>
     <w:p>
@@ -1596,23 +1550,7 @@
           <w:rFonts w:cstheme="minorHAnsi"/>
           <w:color w:val="262626" w:themeColor="text1" w:themeTint="D9"/>
         </w:rPr>
-        <w:t>…………</w:t>
-      </w:r>
-      <w:proofErr w:type="gramStart"/>
-      <w:r>
-        <w:rPr>
-          <w:rFonts w:cstheme="minorHAnsi"/>
-          <w:color w:val="262626" w:themeColor="text1" w:themeTint="D9"/>
-        </w:rPr>
-        <w:t>…..</w:t>
-      </w:r>
-      <w:proofErr w:type="gramEnd"/>
-      <w:r>
-        <w:rPr>
-          <w:rFonts w:cstheme="minorHAnsi"/>
-          <w:color w:val="262626" w:themeColor="text1" w:themeTint="D9"/>
-        </w:rPr>
-        <w:t>…………………………</w:t>
+        <w:t>……………..…………………………</w:t>
       </w:r>
       <w:r>
         <w:rPr>
@@ -1637,90 +1575,6 @@
         </w:rPr>
         <w:t>15</w:t>
       </w:r>
-    </w:p>
-    <w:p>
-      <w:pPr>
-        <w:spacing w:line="240" w:lineRule="auto"/>
-        <w:jc w:val="both"/>
-        <w:rPr>
-          <w:rFonts w:cstheme="minorHAnsi"/>
-          <w:color w:val="262626" w:themeColor="text1" w:themeTint="D9"/>
-          <w:sz w:val="24"/>
-          <w:szCs w:val="24"/>
-        </w:rPr>
-      </w:pPr>
-    </w:p>
-    <w:p>
-      <w:pPr>
-        <w:spacing w:line="240" w:lineRule="auto"/>
-        <w:jc w:val="both"/>
-        <w:rPr>
-          <w:rFonts w:cstheme="minorHAnsi"/>
-          <w:color w:val="262626" w:themeColor="text1" w:themeTint="D9"/>
-          <w:sz w:val="24"/>
-          <w:szCs w:val="24"/>
-        </w:rPr>
-      </w:pPr>
-    </w:p>
-    <w:p>
-      <w:pPr>
-        <w:spacing w:line="240" w:lineRule="auto"/>
-        <w:jc w:val="both"/>
-        <w:rPr>
-          <w:rFonts w:cstheme="minorHAnsi"/>
-          <w:color w:val="262626" w:themeColor="text1" w:themeTint="D9"/>
-          <w:sz w:val="24"/>
-          <w:szCs w:val="24"/>
-        </w:rPr>
-      </w:pPr>
-    </w:p>
-    <w:p>
-      <w:pPr>
-        <w:spacing w:line="240" w:lineRule="auto"/>
-        <w:jc w:val="both"/>
-        <w:rPr>
-          <w:rFonts w:cstheme="minorHAnsi"/>
-          <w:color w:val="262626" w:themeColor="text1" w:themeTint="D9"/>
-          <w:sz w:val="24"/>
-          <w:szCs w:val="24"/>
-        </w:rPr>
-      </w:pPr>
-    </w:p>
-    <w:p>
-      <w:pPr>
-        <w:spacing w:line="240" w:lineRule="auto"/>
-        <w:jc w:val="both"/>
-        <w:rPr>
-          <w:rFonts w:cstheme="minorHAnsi"/>
-          <w:color w:val="262626" w:themeColor="text1" w:themeTint="D9"/>
-          <w:sz w:val="24"/>
-          <w:szCs w:val="24"/>
-        </w:rPr>
-      </w:pPr>
-    </w:p>
-    <w:p>
-      <w:pPr>
-        <w:spacing w:line="240" w:lineRule="auto"/>
-        <w:jc w:val="both"/>
-        <w:rPr>
-          <w:rFonts w:cstheme="minorHAnsi"/>
-          <w:color w:val="262626" w:themeColor="text1" w:themeTint="D9"/>
-          <w:sz w:val="24"/>
-          <w:szCs w:val="24"/>
-        </w:rPr>
-      </w:pPr>
-    </w:p>
-    <w:p>
-      <w:pPr>
-        <w:spacing w:line="240" w:lineRule="auto"/>
-        <w:jc w:val="both"/>
-        <w:rPr>
-          <w:rFonts w:cstheme="minorHAnsi"/>
-          <w:color w:val="262626" w:themeColor="text1" w:themeTint="D9"/>
-          <w:sz w:val="24"/>
-          <w:szCs w:val="24"/>
-        </w:rPr>
-      </w:pPr>
     </w:p>
     <w:p>
       <w:pPr>
@@ -1914,6 +1768,7 @@
           <w:szCs w:val="32"/>
           <w:u w:val="single"/>
         </w:rPr>
+        <w:lastRenderedPageBreak/>
         <w:t>Ch1</w:t>
       </w:r>
     </w:p>
@@ -2304,7 +2159,6 @@
         <w:rPr>
           <w:sz w:val="24"/>
         </w:rPr>
-        <w:lastRenderedPageBreak/>
         <w:t>Create a secure and private compound environment with effective access control and surveillance.</w:t>
       </w:r>
     </w:p>
@@ -2435,6 +2289,7 @@
           <w:rFonts w:ascii="Arial Black" w:hAnsi="Arial Black"/>
           <w:noProof/>
         </w:rPr>
+        <w:lastRenderedPageBreak/>
         <w:drawing>
           <wp:inline distT="0" distB="0" distL="0" distR="0" wp14:anchorId="0819D1E7" wp14:editId="78302067">
             <wp:extent cx="7005901" cy="2788920"/>
@@ -3017,29 +2872,7 @@
                 <w:sz w:val="20"/>
                 <w:szCs w:val="20"/>
               </w:rPr>
-              <w:t xml:space="preserve">We must find an </w:t>
-            </w:r>
-            <w:proofErr w:type="gramStart"/>
-            <w:r>
-              <w:rPr>
-                <w:bCs/>
-                <w:i/>
-                <w:iCs/>
-                <w:sz w:val="20"/>
-                <w:szCs w:val="20"/>
-              </w:rPr>
-              <w:t>extra employees</w:t>
-            </w:r>
-            <w:proofErr w:type="gramEnd"/>
-            <w:r>
-              <w:rPr>
-                <w:bCs/>
-                <w:i/>
-                <w:iCs/>
-                <w:sz w:val="20"/>
-                <w:szCs w:val="20"/>
-              </w:rPr>
-              <w:t xml:space="preserve"> with an experience and train them well.</w:t>
+              <w:t>We must find an extra employees with an experience and train them well.</w:t>
             </w:r>
           </w:p>
         </w:tc>

--- a/SW/project-document1.docx
+++ b/SW/project-document1.docx
@@ -39,7 +39,6 @@
           <w:u w:val="single"/>
         </w:rPr>
       </w:pPr>
-      <w:proofErr w:type="spellStart"/>
       <w:r>
         <w:rPr>
           <w:rFonts w:ascii="Bodoni MT" w:hAnsi="Bodoni MT"/>
@@ -48,18 +47,7 @@
           <w:szCs w:val="96"/>
           <w:u w:val="single"/>
         </w:rPr>
-        <w:t>ArchiCraft</w:t>
-      </w:r>
-      <w:proofErr w:type="spellEnd"/>
-      <w:r>
-        <w:rPr>
-          <w:rFonts w:ascii="Bodoni MT" w:hAnsi="Bodoni MT"/>
-          <w:color w:val="FF0000"/>
-          <w:sz w:val="96"/>
-          <w:szCs w:val="96"/>
-          <w:u w:val="single"/>
-        </w:rPr>
-        <w:t xml:space="preserve"> Engineering</w:t>
+        <w:t>ArchiCraft Engineering</w:t>
       </w:r>
     </w:p>
     <w:p>
@@ -6253,17 +6241,12 @@
       <w:r>
         <w:rPr>
           <w:noProof/>
-          <w:color w:val="FF0000"/>
-          <w:sz w:val="36"/>
-          <w:szCs w:val="36"/>
-          <w:rtl/>
-          <w:lang w:val="ar-EG" w:bidi="ar-EG"/>
         </w:rPr>
         <w:drawing>
-          <wp:inline distT="0" distB="0" distL="0" distR="0" wp14:anchorId="35FF18D4" wp14:editId="1028ECC2">
-            <wp:extent cx="6858000" cy="5555615"/>
-            <wp:effectExtent l="0" t="0" r="0" b="6985"/>
-            <wp:docPr id="2075191488" name="Picture 3" descr="A diagram of a project&#10;&#10;Description automatically generated"/>
+          <wp:inline distT="0" distB="0" distL="0" distR="0" wp14:anchorId="65CDAA67" wp14:editId="3332F0AB">
+            <wp:extent cx="6858000" cy="5560695"/>
+            <wp:effectExtent l="0" t="0" r="0" b="1905"/>
+            <wp:docPr id="679302847" name="Picture 2" descr="A diagram of a company&#10;&#10;Description automatically generated"/>
             <wp:cNvGraphicFramePr>
               <a:graphicFrameLocks xmlns:a="http://schemas.openxmlformats.org/drawingml/2006/main" noChangeAspect="1"/>
             </wp:cNvGraphicFramePr>
@@ -6271,8 +6254,10 @@
               <a:graphicData uri="http://schemas.openxmlformats.org/drawingml/2006/picture">
                 <pic:pic xmlns:pic="http://schemas.openxmlformats.org/drawingml/2006/picture">
                   <pic:nvPicPr>
-                    <pic:cNvPr id="2075191488" name="Picture 3" descr="A diagram of a project&#10;&#10;Description automatically generated"/>
-                    <pic:cNvPicPr/>
+                    <pic:cNvPr id="679302847" name="Picture 2" descr="A diagram of a company&#10;&#10;Description automatically generated"/>
+                    <pic:cNvPicPr>
+                      <a:picLocks noChangeAspect="1" noChangeArrowheads="1"/>
+                    </pic:cNvPicPr>
                   </pic:nvPicPr>
                   <pic:blipFill>
                     <a:blip r:embed="rId11">
@@ -6282,18 +6267,23 @@
                         </a:ext>
                       </a:extLst>
                     </a:blip>
+                    <a:srcRect/>
                     <a:stretch>
                       <a:fillRect/>
                     </a:stretch>
                   </pic:blipFill>
-                  <pic:spPr>
+                  <pic:spPr bwMode="auto">
                     <a:xfrm>
                       <a:off x="0" y="0"/>
-                      <a:ext cx="6858000" cy="5555615"/>
+                      <a:ext cx="6858000" cy="5560695"/>
                     </a:xfrm>
                     <a:prstGeom prst="rect">
                       <a:avLst/>
                     </a:prstGeom>
+                    <a:noFill/>
+                    <a:ln>
+                      <a:noFill/>
+                    </a:ln>
                   </pic:spPr>
                 </pic:pic>
               </a:graphicData>

--- a/SW/project-document1.docx
+++ b/SW/project-document1.docx
@@ -39,6 +39,7 @@
           <w:u w:val="single"/>
         </w:rPr>
       </w:pPr>
+      <w:proofErr w:type="spellStart"/>
       <w:r>
         <w:rPr>
           <w:rFonts w:ascii="Bodoni MT" w:hAnsi="Bodoni MT"/>
@@ -47,7 +48,18 @@
           <w:szCs w:val="96"/>
           <w:u w:val="single"/>
         </w:rPr>
-        <w:t>ArchiCraft Engineering</w:t>
+        <w:t>ArchiCraft</w:t>
+      </w:r>
+      <w:proofErr w:type="spellEnd"/>
+      <w:r>
+        <w:rPr>
+          <w:rFonts w:ascii="Bodoni MT" w:hAnsi="Bodoni MT"/>
+          <w:color w:val="FF0000"/>
+          <w:sz w:val="96"/>
+          <w:szCs w:val="96"/>
+          <w:u w:val="single"/>
+        </w:rPr>
+        <w:t xml:space="preserve"> Engineering</w:t>
       </w:r>
     </w:p>
     <w:p>
@@ -61,6 +73,65 @@
           <w:rtl/>
         </w:rPr>
       </w:pPr>
+      <w:r>
+        <w:rPr>
+          <w:rFonts w:ascii="Bodoni MT" w:hAnsi="Bodoni MT"/>
+          <w:color w:val="FF0000"/>
+          <w:sz w:val="96"/>
+          <w:szCs w:val="96"/>
+          <w:u w:val="single"/>
+        </w:rPr>
+        <w:t>C</w:t>
+      </w:r>
+      <w:r>
+        <w:rPr>
+          <w:rFonts w:ascii="Bodoni MT" w:hAnsi="Bodoni MT"/>
+          <w:color w:val="FF0000"/>
+          <w:sz w:val="96"/>
+          <w:szCs w:val="96"/>
+          <w:u w:val="single"/>
+        </w:rPr>
+        <w:t>o</w:t>
+      </w:r>
+      <w:r>
+        <w:rPr>
+          <w:rFonts w:ascii="Bodoni MT" w:hAnsi="Bodoni MT"/>
+          <w:color w:val="FF0000"/>
+          <w:sz w:val="96"/>
+          <w:szCs w:val="96"/>
+          <w:u w:val="single"/>
+        </w:rPr>
+        <w:t>mp</w:t>
+      </w:r>
+      <w:r>
+        <w:rPr>
+          <w:rFonts w:ascii="Bodoni MT" w:hAnsi="Bodoni MT"/>
+          <w:color w:val="FF0000"/>
+          <w:sz w:val="96"/>
+          <w:szCs w:val="96"/>
+          <w:u w:val="single"/>
+        </w:rPr>
+        <w:t>a</w:t>
+      </w:r>
+      <w:r>
+        <w:rPr>
+          <w:rFonts w:ascii="Bodoni MT" w:hAnsi="Bodoni MT"/>
+          <w:color w:val="FF0000"/>
+          <w:sz w:val="96"/>
+          <w:szCs w:val="96"/>
+          <w:u w:val="single"/>
+        </w:rPr>
+        <w:t>ny</w:t>
+      </w:r>
+      <w:r>
+        <w:rPr>
+          <w:rFonts w:ascii="Arial Narrow" w:hAnsi="Arial Narrow"/>
+          <w:color w:val="FF0000"/>
+          <w:sz w:val="72"/>
+          <w:szCs w:val="72"/>
+        </w:rPr>
+        <w:t xml:space="preserve"> </w:t>
+      </w:r>
     </w:p>
     <w:p>
       <w:pPr>
@@ -139,6 +210,7 @@
                 <w:szCs w:val="40"/>
               </w:rPr>
             </w:pPr>
+            <w:proofErr w:type="spellStart"/>
             <w:r>
               <w:rPr>
                 <w:rFonts w:ascii="Arial Narrow" w:hAnsi="Arial Narrow" w:hint="cs"/>
@@ -151,6 +223,7 @@
               </w:rPr>
               <w:t>السكشن</w:t>
             </w:r>
+            <w:proofErr w:type="spellEnd"/>
           </w:p>
         </w:tc>
         <w:tc>
@@ -239,8 +312,20 @@
                 <w:szCs w:val="40"/>
                 <w:rtl/>
               </w:rPr>
-              <w:t>هبه عادل علي عبدالعزيز</w:t>
-            </w:r>
+              <w:t xml:space="preserve">هبه عادل علي </w:t>
+            </w:r>
+            <w:proofErr w:type="gramStart"/>
+            <w:r>
+              <w:rPr>
+                <w:rFonts w:ascii="Arial Narrow" w:hAnsi="Arial Narrow" w:hint="cs"/>
+                <w:color w:val="000000" w:themeColor="text1"/>
+                <w:sz w:val="40"/>
+                <w:szCs w:val="40"/>
+                <w:rtl/>
+              </w:rPr>
+              <w:t>عبدالعزيز</w:t>
+            </w:r>
+            <w:proofErr w:type="gramEnd"/>
           </w:p>
         </w:tc>
       </w:tr>
@@ -353,8 +438,20 @@
                 <w:szCs w:val="40"/>
                 <w:rtl/>
               </w:rPr>
-              <w:t>نورهان أيمن عبدالمعطي</w:t>
-            </w:r>
+              <w:t xml:space="preserve">نورهان أيمن </w:t>
+            </w:r>
+            <w:proofErr w:type="gramStart"/>
+            <w:r>
+              <w:rPr>
+                <w:rFonts w:ascii="Arial Narrow" w:hAnsi="Arial Narrow" w:hint="cs"/>
+                <w:color w:val="000000" w:themeColor="text1"/>
+                <w:sz w:val="40"/>
+                <w:szCs w:val="40"/>
+                <w:rtl/>
+              </w:rPr>
+              <w:t>عبدالمعطي</w:t>
+            </w:r>
+            <w:proofErr w:type="gramEnd"/>
           </w:p>
         </w:tc>
       </w:tr>
@@ -1151,6 +1248,7 @@
         </w:rPr>
         <w:t xml:space="preserve"> Functional requirements……………………………………………………………………………………………………………</w:t>
       </w:r>
+      <w:proofErr w:type="gramStart"/>
       <w:r>
         <w:rPr>
           <w:rFonts w:cstheme="minorHAnsi"/>
@@ -1160,6 +1258,7 @@
         </w:rPr>
         <w:t>…..</w:t>
       </w:r>
+      <w:proofErr w:type="gramEnd"/>
       <w:r>
         <w:rPr>
           <w:rFonts w:cstheme="minorHAnsi"/>
@@ -1263,8 +1362,19 @@
           <w:sz w:val="24"/>
           <w:szCs w:val="24"/>
         </w:rPr>
-        <w:t>Context Diagram…………………………………………………………………………………………………………………………………………..</w:t>
-      </w:r>
+        <w:t>Context Diagram………………………………………………………………………………………………………………………………………</w:t>
+      </w:r>
+      <w:proofErr w:type="gramStart"/>
+      <w:r>
+        <w:rPr>
+          <w:rFonts w:cstheme="minorHAnsi"/>
+          <w:color w:val="262626" w:themeColor="text1" w:themeTint="D9"/>
+          <w:sz w:val="24"/>
+          <w:szCs w:val="24"/>
+        </w:rPr>
+        <w:t>…..</w:t>
+      </w:r>
+      <w:proofErr w:type="gramEnd"/>
       <w:r>
         <w:rPr>
           <w:rFonts w:cstheme="minorHAnsi"/>
@@ -1323,6 +1433,7 @@
         </w:rPr>
         <w:t xml:space="preserve">     Use Case Diagram……………………………………………………………………………………………………………………………………...</w:t>
       </w:r>
+      <w:proofErr w:type="gramStart"/>
       <w:r>
         <w:rPr>
           <w:rFonts w:cstheme="minorHAnsi"/>
@@ -1332,6 +1443,7 @@
         </w:rPr>
         <w:t>10</w:t>
       </w:r>
+      <w:proofErr w:type="gramEnd"/>
     </w:p>
     <w:p>
       <w:pPr>
@@ -1453,7 +1565,17 @@
           <w:sz w:val="24"/>
           <w:szCs w:val="24"/>
         </w:rPr>
-        <w:t xml:space="preserve"> State Diagram……………………………………………………………………………………………………………………………</w:t>
+        <w:t xml:space="preserve"> State Diagram…………………………………………………………………………………………………………………………</w:t>
+      </w:r>
+      <w:proofErr w:type="gramStart"/>
+      <w:r>
+        <w:rPr>
+          <w:rFonts w:cstheme="minorHAnsi"/>
+          <w:color w:val="262626" w:themeColor="text1" w:themeTint="D9"/>
+          <w:sz w:val="24"/>
+          <w:szCs w:val="24"/>
+        </w:rPr>
+        <w:t>…</w:t>
       </w:r>
       <w:r>
         <w:rPr>
@@ -1464,6 +1586,7 @@
         </w:rPr>
         <w:t>..</w:t>
       </w:r>
+      <w:proofErr w:type="gramEnd"/>
       <w:r>
         <w:rPr>
           <w:rFonts w:cstheme="minorHAnsi"/>
@@ -1500,7 +1623,27 @@
           <w:sz w:val="24"/>
           <w:szCs w:val="24"/>
         </w:rPr>
-        <w:t xml:space="preserve">     Class Diagram………………………………………………………………………………………………………………..……………………………14</w:t>
+        <w:t xml:space="preserve">     Class Diagram……………………………………………………………………………………………………………</w:t>
+      </w:r>
+      <w:proofErr w:type="gramStart"/>
+      <w:r>
+        <w:rPr>
+          <w:rFonts w:cstheme="minorHAnsi"/>
+          <w:color w:val="262626" w:themeColor="text1" w:themeTint="D9"/>
+          <w:sz w:val="24"/>
+          <w:szCs w:val="24"/>
+        </w:rPr>
+        <w:t>…..</w:t>
+      </w:r>
+      <w:proofErr w:type="gramEnd"/>
+      <w:r>
+        <w:rPr>
+          <w:rFonts w:cstheme="minorHAnsi"/>
+          <w:color w:val="262626" w:themeColor="text1" w:themeTint="D9"/>
+          <w:sz w:val="24"/>
+          <w:szCs w:val="24"/>
+        </w:rPr>
+        <w:t>……………………………14</w:t>
       </w:r>
     </w:p>
     <w:p>
@@ -1538,7 +1681,23 @@
           <w:rFonts w:cstheme="minorHAnsi"/>
           <w:color w:val="262626" w:themeColor="text1" w:themeTint="D9"/>
         </w:rPr>
-        <w:t>……………..…………………………</w:t>
+        <w:t>…………</w:t>
+      </w:r>
+      <w:proofErr w:type="gramStart"/>
+      <w:r>
+        <w:rPr>
+          <w:rFonts w:cstheme="minorHAnsi"/>
+          <w:color w:val="262626" w:themeColor="text1" w:themeTint="D9"/>
+        </w:rPr>
+        <w:t>…..</w:t>
+      </w:r>
+      <w:proofErr w:type="gramEnd"/>
+      <w:r>
+        <w:rPr>
+          <w:rFonts w:cstheme="minorHAnsi"/>
+          <w:color w:val="262626" w:themeColor="text1" w:themeTint="D9"/>
+        </w:rPr>
+        <w:t>…………………………</w:t>
       </w:r>
       <w:r>
         <w:rPr>
@@ -1756,7 +1915,6 @@
           <w:szCs w:val="32"/>
           <w:u w:val="single"/>
         </w:rPr>
-        <w:lastRenderedPageBreak/>
         <w:t>Ch1</w:t>
       </w:r>
     </w:p>
@@ -1806,6 +1964,7 @@
         </w:rPr>
         <w:t xml:space="preserve">Imagine a world where your every need is anticipated and met. A world where your home is not just a place to live, but a sanctuary of luxury and security. This is the vision we strive to achieve here at </w:t>
       </w:r>
+      <w:proofErr w:type="spellStart"/>
       <w:r>
         <w:rPr>
           <w:b/>
@@ -1813,7 +1972,17 @@
           <w:sz w:val="24"/>
           <w:szCs w:val="32"/>
         </w:rPr>
-        <w:t>ArchiCraft Engineering</w:t>
+        <w:t>ArchiCraft</w:t>
+      </w:r>
+      <w:proofErr w:type="spellEnd"/>
+      <w:r>
+        <w:rPr>
+          <w:b/>
+          <w:bCs/>
+          <w:sz w:val="24"/>
+          <w:szCs w:val="32"/>
+        </w:rPr>
+        <w:t xml:space="preserve"> Engineering</w:t>
       </w:r>
       <w:r>
         <w:rPr>
@@ -2250,6 +2419,7 @@
           <w:sz w:val="28"/>
           <w:szCs w:val="28"/>
         </w:rPr>
+        <w:lastRenderedPageBreak/>
         <w:t>WBS</w:t>
       </w:r>
       <w:r>
@@ -2277,7 +2447,6 @@
           <w:rFonts w:ascii="Arial Black" w:hAnsi="Arial Black"/>
           <w:noProof/>
         </w:rPr>
-        <w:lastRenderedPageBreak/>
         <w:drawing>
           <wp:inline distT="0" distB="0" distL="0" distR="0" wp14:anchorId="0819D1E7" wp14:editId="78302067">
             <wp:extent cx="7005901" cy="2788920"/>
@@ -2860,7 +3029,29 @@
                 <w:sz w:val="20"/>
                 <w:szCs w:val="20"/>
               </w:rPr>
-              <w:t>We must find an extra employees with an experience and train them well.</w:t>
+              <w:t xml:space="preserve">We must find an </w:t>
+            </w:r>
+            <w:proofErr w:type="gramStart"/>
+            <w:r>
+              <w:rPr>
+                <w:bCs/>
+                <w:i/>
+                <w:iCs/>
+                <w:sz w:val="20"/>
+                <w:szCs w:val="20"/>
+              </w:rPr>
+              <w:t>extra employees</w:t>
+            </w:r>
+            <w:proofErr w:type="gramEnd"/>
+            <w:r>
+              <w:rPr>
+                <w:bCs/>
+                <w:i/>
+                <w:iCs/>
+                <w:sz w:val="20"/>
+                <w:szCs w:val="20"/>
+              </w:rPr>
+              <w:t xml:space="preserve"> with an experience and train them well.</w:t>
             </w:r>
           </w:p>
         </w:tc>
